--- a/FeB/ProektNew/2021/Conference/SuperLattice/PPV/v2/ResponceOlikhCorr.docx
+++ b/FeB/ProektNew/2021/Conference/SuperLattice/PPV/v2/ResponceOlikhCorr.docx
@@ -888,94 +888,40 @@
     </w:p>
     <w:p>
       <w:pPr>
-        <w:keepNext w:val="0"/>
-        <w:keepLines w:val="0"/>
-        <w:pageBreakBefore w:val="0"/>
-        <w:widowControl w:val="1"/>
-        <w:pBdr>
-          <w:top w:space="0" w:sz="0" w:val="nil"/>
-          <w:left w:space="0" w:sz="0" w:val="nil"/>
-          <w:bottom w:space="0" w:sz="0" w:val="nil"/>
-          <w:right w:space="0" w:sz="0" w:val="nil"/>
-          <w:between w:space="0" w:sz="0" w:val="nil"/>
-        </w:pBdr>
-        <w:shd w:fill="auto" w:val="clear"/>
-        <w:spacing w:after="0" w:before="0" w:line="240" w:lineRule="auto"/>
-        <w:ind w:left="1" w:right="0" w:hanging="3"/>
-        <w:jc w:val="left"/>
-        <w:rPr>
-          <w:rFonts w:ascii="Times New Roman" w:cs="Times New Roman" w:eastAsia="Times New Roman" w:hAnsi="Times New Roman"/>
-          <w:b w:val="0"/>
-          <w:i w:val="0"/>
-          <w:smallCaps w:val="0"/>
-          <w:strike w:val="0"/>
-          <w:color w:val="000000"/>
-          <w:sz w:val="28"/>
-          <w:szCs w:val="28"/>
-          <w:u w:val="none"/>
-          <w:shd w:fill="auto" w:val="clear"/>
-          <w:vertAlign w:val="baseline"/>
-        </w:rPr>
-      </w:pPr>
-      <w:r>
-        <w:rPr>
-          <w:rFonts w:ascii="Times New Roman" w:cs="Times New Roman" w:eastAsia="Times New Roman" w:hAnsi="Times New Roman"/>
-          <w:b w:val="0"/>
-          <w:i w:val="0"/>
-          <w:smallCaps w:val="0"/>
-          <w:strike w:val="0"/>
-          <w:color w:val="000000"/>
-          <w:sz w:val="28"/>
-          <w:szCs w:val="28"/>
-          <w:u w:val="none"/>
-          <w:shd w:fill="auto" w:val="clear"/>
-          <w:vertAlign w:val="baseline"/>
-          <w:rtl w:val="0"/>
-        </w:rPr>
-        <w:t xml:space="preserve">We agree that it would be better to </w:t>
-      </w:r>
-      <w:r>
-        <w:rPr>
-          <w:rFonts w:ascii="Times New Roman" w:cs="Times New Roman" w:eastAsia="Times New Roman" w:hAnsi="Times New Roman"/>
-          <w:sz w:val="28"/>
-          <w:szCs w:val="28"/>
-          <w:rtl w:val="0"/>
-        </w:rPr>
-        <w:t xml:space="preserve">use an Al-doped</w:t>
-      </w:r>
-      <w:r>
-        <w:rPr>
-          <w:rFonts w:ascii="Times New Roman" w:cs="Times New Roman" w:eastAsia="Times New Roman" w:hAnsi="Times New Roman"/>
-          <w:b w:val="0"/>
-          <w:i w:val="0"/>
-          <w:smallCaps w:val="0"/>
-          <w:strike w:val="0"/>
-          <w:color w:val="000000"/>
-          <w:sz w:val="28"/>
-          <w:szCs w:val="28"/>
-          <w:u w:val="none"/>
-          <w:shd w:fill="auto" w:val="clear"/>
-          <w:vertAlign w:val="baseline"/>
-          <w:rtl w:val="0"/>
-        </w:rPr>
-        <w:t xml:space="preserve"> p+-layer, but </w:t>
-      </w:r>
-      <w:r>
-        <w:rPr>
-          <w:rFonts w:ascii="Times New Roman" w:cs="Times New Roman" w:eastAsia="Times New Roman" w:hAnsi="Times New Roman"/>
-          <w:b w:val="0"/>
-          <w:i w:val="0"/>
-          <w:smallCaps w:val="0"/>
-          <w:strike w:val="0"/>
+        <w:ind w:left="1" w:hanging="3"/>
+        <w:rPr>
+          <w:rFonts w:ascii="Times New Roman" w:cs="Times New Roman" w:eastAsia="Times New Roman" w:hAnsi="Times New Roman"/>
+          <w:sz w:val="28"/>
+          <w:szCs w:val="28"/>
+        </w:rPr>
+      </w:pPr>
+      <w:r>
+        <w:rPr>
+          <w:rFonts w:ascii="Times New Roman" w:cs="Times New Roman" w:eastAsia="Times New Roman" w:hAnsi="Times New Roman"/>
+          <w:sz w:val="28"/>
+          <w:szCs w:val="28"/>
+          <w:rtl w:val="0"/>
+        </w:rPr>
+        <w:t xml:space="preserve">We agree that it would be better to use an Al-doped p+-layer, but </w:t>
+      </w:r>
+      <w:r>
+        <w:rPr>
+          <w:rFonts w:ascii="Times New Roman" w:cs="Times New Roman" w:eastAsia="Times New Roman" w:hAnsi="Times New Roman"/>
           <w:color w:val="0000ff"/>
           <w:sz w:val="28"/>
           <w:szCs w:val="28"/>
-          <w:u w:val="none"/>
-          <w:shd w:fill="auto" w:val="clear"/>
-          <w:vertAlign w:val="baseline"/>
-          <w:rtl w:val="0"/>
-        </w:rPr>
-        <w:t xml:space="preserve">our choice was determ</w:t>
+          <w:rtl w:val="0"/>
+        </w:rPr>
+        <w:t xml:space="preserve">our choice was determined by the following considerations</w:t>
+      </w:r>
+      <w:r>
+        <w:rPr>
+          <w:rFonts w:ascii="Times New Roman" w:cs="Times New Roman" w:eastAsia="Times New Roman" w:hAnsi="Times New Roman"/>
+          <w:sz w:val="28"/>
+          <w:szCs w:val="28"/>
+          <w:rtl w:val="0"/>
+        </w:rPr>
+        <w:t xml:space="preserve">. The simulated IV curves were used to obtain the ideality factor n. According to the </w:t>
       </w:r>
       <w:r>
         <w:rPr>
@@ -985,33 +931,16 @@
           <w:szCs w:val="28"/>
           <w:rtl w:val="0"/>
         </w:rPr>
-        <w:t xml:space="preserve">ined by the following considerations</w:t>
-      </w:r>
-      <w:r>
-        <w:rPr>
-          <w:rFonts w:ascii="Times New Roman" w:cs="Times New Roman" w:eastAsia="Times New Roman" w:hAnsi="Times New Roman"/>
-          <w:sz w:val="28"/>
-          <w:szCs w:val="28"/>
-          <w:rtl w:val="0"/>
-        </w:rPr>
-        <w:t xml:space="preserve">//</w:t>
-      </w:r>
-      <w:r>
-        <w:rPr>
-          <w:rFonts w:ascii="Times New Roman" w:cs="Times New Roman" w:eastAsia="Times New Roman" w:hAnsi="Times New Roman"/>
-          <w:b w:val="0"/>
-          <w:i w:val="0"/>
-          <w:smallCaps w:val="0"/>
-          <w:strike w:val="0"/>
-          <w:color w:val="000000"/>
-          <w:sz w:val="28"/>
-          <w:szCs w:val="28"/>
-          <w:u w:val="none"/>
-          <w:shd w:fill="auto" w:val="clear"/>
-          <w:vertAlign w:val="baseline"/>
-          <w:rtl w:val="0"/>
-        </w:rPr>
-        <w:t xml:space="preserve">please consider the following. The simulated IV curves were used to obtain the ideality factor value n. According to the used two-diode model//</w:t>
+        <w:t xml:space="preserve">two-diode model we applied</w:t>
+      </w:r>
+      <w:r>
+        <w:rPr>
+          <w:rFonts w:ascii="Times New Roman" w:cs="Times New Roman" w:eastAsia="Times New Roman" w:hAnsi="Times New Roman"/>
+          <w:sz w:val="28"/>
+          <w:szCs w:val="28"/>
+          <w:rtl w:val="0"/>
+        </w:rPr>
+        <w:t xml:space="preserve">, n characterizes the current of the second (or so-called recombination)  diode which </w:t>
       </w:r>
       <w:r>
         <w:rPr>
@@ -1021,84 +950,35 @@
           <w:szCs w:val="28"/>
           <w:rtl w:val="0"/>
         </w:rPr>
-        <w:t xml:space="preserve">two-diode model we applied</w:t>
-      </w:r>
-      <w:r>
-        <w:rPr>
-          <w:rFonts w:ascii="Times New Roman" w:cs="Times New Roman" w:eastAsia="Times New Roman" w:hAnsi="Times New Roman"/>
-          <w:b w:val="0"/>
-          <w:i w:val="0"/>
-          <w:smallCaps w:val="0"/>
-          <w:strike w:val="0"/>
-          <w:color w:val="000000"/>
-          <w:sz w:val="28"/>
-          <w:szCs w:val="28"/>
-          <w:u w:val="none"/>
-          <w:shd w:fill="auto" w:val="clear"/>
-          <w:vertAlign w:val="baseline"/>
-          <w:rtl w:val="0"/>
-        </w:rPr>
-        <w:t xml:space="preserve">, n characterizes the current </w:t>
-      </w:r>
-      <w:r>
-        <w:rPr>
-          <w:rFonts w:ascii="Times New Roman" w:cs="Times New Roman" w:eastAsia="Times New Roman" w:hAnsi="Times New Roman"/>
-          <w:sz w:val="28"/>
-          <w:szCs w:val="28"/>
-          <w:rtl w:val="0"/>
-        </w:rPr>
-        <w:t xml:space="preserve">of the second</w:t>
-      </w:r>
-      <w:r>
-        <w:rPr>
-          <w:rFonts w:ascii="Times New Roman" w:cs="Times New Roman" w:eastAsia="Times New Roman" w:hAnsi="Times New Roman"/>
-          <w:b w:val="0"/>
-          <w:i w:val="0"/>
-          <w:smallCaps w:val="0"/>
-          <w:strike w:val="0"/>
-          <w:color w:val="000000"/>
-          <w:sz w:val="28"/>
-          <w:szCs w:val="28"/>
-          <w:u w:val="none"/>
-          <w:shd w:fill="auto" w:val="clear"/>
-          <w:vertAlign w:val="baseline"/>
-          <w:rtl w:val="0"/>
-        </w:rPr>
-        <w:t xml:space="preserve"> (or so-called recombination)  diode; the second diode current is//</w:t>
-      </w:r>
-      <w:r>
-        <w:rPr>
-          <w:rFonts w:ascii="Times New Roman" w:cs="Times New Roman" w:eastAsia="Times New Roman" w:hAnsi="Times New Roman"/>
-          <w:b w:val="0"/>
-          <w:i w:val="0"/>
-          <w:smallCaps w:val="0"/>
-          <w:strike w:val="0"/>
+        <w:t xml:space="preserve">arises</w:t>
+      </w:r>
+      <w:r>
+        <w:rPr>
+          <w:rFonts w:ascii="Times New Roman" w:cs="Times New Roman" w:eastAsia="Times New Roman" w:hAnsi="Times New Roman"/>
+          <w:sz w:val="28"/>
+          <w:szCs w:val="28"/>
+          <w:rtl w:val="0"/>
+        </w:rPr>
+        <w:t xml:space="preserve"> due to recombination </w:t>
+      </w:r>
+      <w:r>
+        <w:rPr>
+          <w:rFonts w:ascii="Times New Roman" w:cs="Times New Roman" w:eastAsia="Times New Roman" w:hAnsi="Times New Roman"/>
           <w:color w:val="0000ff"/>
           <w:sz w:val="28"/>
           <w:szCs w:val="28"/>
-          <w:u w:val="none"/>
-          <w:shd w:fill="auto" w:val="clear"/>
-          <w:vertAlign w:val="baseline"/>
-          <w:rtl w:val="0"/>
-        </w:rPr>
-        <w:t xml:space="preserve">arises</w:t>
-      </w:r>
-      <w:r>
-        <w:rPr>
-          <w:rFonts w:ascii="Times New Roman" w:cs="Times New Roman" w:eastAsia="Times New Roman" w:hAnsi="Times New Roman"/>
-          <w:b w:val="0"/>
-          <w:i w:val="0"/>
-          <w:smallCaps w:val="0"/>
-          <w:strike w:val="0"/>
-          <w:color w:val="000000"/>
-          <w:sz w:val="28"/>
-          <w:szCs w:val="28"/>
-          <w:u w:val="none"/>
-          <w:shd w:fill="auto" w:val="clear"/>
-          <w:vertAlign w:val="baseline"/>
-          <w:rtl w:val="0"/>
-        </w:rPr>
-        <w:t xml:space="preserve"> due to recombination </w:t>
+          <w:rtl w:val="0"/>
+        </w:rPr>
+        <w:t xml:space="preserve">occurring </w:t>
+      </w:r>
+      <w:r>
+        <w:rPr>
+          <w:rFonts w:ascii="Times New Roman" w:cs="Times New Roman" w:eastAsia="Times New Roman" w:hAnsi="Times New Roman"/>
+          <w:sz w:val="28"/>
+          <w:szCs w:val="28"/>
+          <w:rtl w:val="0"/>
+        </w:rPr>
+        <w:t xml:space="preserve">mainly within the depletion region []. The p+-layer influences this process mostly via the pulling electric field. Therefore, the kind of doping atom in the p+-layer is not very important for our simulation. In the case the simulations are performed for n+-p-p+ structure with Al-doped base, a new data set will be certainly required for training DNN. However, the deep-learning oriented approach we propose for determining the impurity concentration remains valid/// will be/remain quite applicable, which is also supported by the fact that recombination in the rear surface region is dominant// in estimation of the ideality factor//not very/crucially important for estimating the ideality factor. In our opinion, the trained DNN can be applied to </w:t>
       </w:r>
       <w:r>
         <w:rPr>
@@ -1108,88 +988,271 @@
           <w:szCs w:val="28"/>
           <w:rtl w:val="0"/>
         </w:rPr>
-        <w:t xml:space="preserve">occurring</w:t>
-      </w:r>
-      <w:r>
-        <w:rPr>
-          <w:rFonts w:ascii="Times New Roman" w:cs="Times New Roman" w:eastAsia="Times New Roman" w:hAnsi="Times New Roman"/>
-          <w:b w:val="0"/>
-          <w:i w:val="0"/>
-          <w:smallCaps w:val="0"/>
-          <w:strike w:val="0"/>
-          <w:color w:val="0000ff"/>
-          <w:sz w:val="28"/>
-          <w:szCs w:val="28"/>
-          <w:u w:val="none"/>
-          <w:shd w:fill="auto" w:val="clear"/>
-          <w:vertAlign w:val="baseline"/>
-          <w:rtl w:val="0"/>
-        </w:rPr>
-        <w:t xml:space="preserve"> </w:t>
-      </w:r>
-      <w:r>
-        <w:rPr>
-          <w:rFonts w:ascii="Times New Roman" w:cs="Times New Roman" w:eastAsia="Times New Roman" w:hAnsi="Times New Roman"/>
-          <w:sz w:val="28"/>
-          <w:szCs w:val="28"/>
-          <w:rtl w:val="0"/>
-        </w:rPr>
-        <w:t xml:space="preserve">mainly </w:t>
-      </w:r>
-      <w:r>
-        <w:rPr>
-          <w:rFonts w:ascii="Times New Roman" w:cs="Times New Roman" w:eastAsia="Times New Roman" w:hAnsi="Times New Roman"/>
-          <w:b w:val="0"/>
-          <w:i w:val="0"/>
-          <w:smallCaps w:val="0"/>
-          <w:strike w:val="0"/>
-          <w:color w:val="000000"/>
-          <w:sz w:val="28"/>
-          <w:szCs w:val="28"/>
-          <w:u w:val="none"/>
-          <w:shd w:fill="auto" w:val="clear"/>
-          <w:vertAlign w:val="baseline"/>
-          <w:rtl w:val="0"/>
-        </w:rPr>
-        <w:t xml:space="preserve">within the depletion region []. </w:t>
-      </w:r>
-      <w:r>
-        <w:rPr>
-          <w:rFonts w:ascii="Times New Roman" w:cs="Times New Roman" w:eastAsia="Times New Roman" w:hAnsi="Times New Roman"/>
-          <w:sz w:val="28"/>
-          <w:szCs w:val="28"/>
-          <w:rtl w:val="0"/>
-        </w:rPr>
-        <w:t xml:space="preserve">The p+-layer influence on the mentioned process is rather determined by the pulling electric field.</w:t>
-      </w:r>
-      <w:r>
-        <w:rPr>
-          <w:rFonts w:ascii="Times New Roman" w:cs="Times New Roman" w:eastAsia="Times New Roman" w:hAnsi="Times New Roman"/>
-          <w:b w:val="0"/>
-          <w:i w:val="0"/>
-          <w:smallCaps w:val="0"/>
-          <w:strike w:val="0"/>
-          <w:color w:val="000000"/>
-          <w:sz w:val="28"/>
-          <w:szCs w:val="28"/>
-          <w:u w:val="none"/>
-          <w:shd w:fill="auto" w:val="clear"/>
-          <w:vertAlign w:val="baseline"/>
-          <w:rtl w:val="0"/>
-        </w:rPr>
-        <w:t xml:space="preserve">The p+-layer influences the mentioned process is rather determined by the pulling electric field. Therefore the kind of doping atom in the p+-layer is not very important for our simulation. In the case of n+-p-p+ structure with Al-doped base, the new training data set is needed, but the proposed deep-learning oriented approach to determining the impurity concentration remains valid. On the other hand, the recombination in the rear surface region is not dominant in n value determination. In our opinion, the trained DNN can be applied to PERC solar cell in which </w:t>
-      </w:r>
-    </w:p>
-    <w:p>
-      <w:pPr>
-        <w:keepNext w:val="0"/>
-        <w:keepLines w:val="0"/>
-        <w:pageBreakBefore w:val="0"/>
-        <w:widowControl w:val="1"/>
+        <w:t xml:space="preserve">those </w:t>
+      </w:r>
+      <w:r>
+        <w:rPr>
+          <w:rFonts w:ascii="Times New Roman" w:cs="Times New Roman" w:eastAsia="Times New Roman" w:hAnsi="Times New Roman"/>
+          <w:sz w:val="28"/>
+          <w:szCs w:val="28"/>
+          <w:rtl w:val="0"/>
+        </w:rPr>
+        <w:t xml:space="preserve">PERC solar cell in which </w:t>
+      </w:r>
+    </w:p>
+    <w:p>
+      <w:pPr>
         <w:numPr>
           <w:ilvl w:val="0"/>
           <w:numId w:val="1"/>
         </w:numPr>
+        <w:ind w:left="718" w:hanging="720"/>
+        <w:rPr>
+          <w:rFonts w:ascii="Times New Roman" w:cs="Times New Roman" w:eastAsia="Times New Roman" w:hAnsi="Times New Roman"/>
+          <w:sz w:val="28"/>
+          <w:szCs w:val="28"/>
+        </w:rPr>
+      </w:pPr>
+      <w:r>
+        <w:rPr>
+          <w:rFonts w:ascii="Times New Roman" w:cs="Times New Roman" w:eastAsia="Times New Roman" w:hAnsi="Times New Roman"/>
+          <w:sz w:val="28"/>
+          <w:szCs w:val="28"/>
+          <w:rtl w:val="0"/>
+        </w:rPr>
+        <w:t xml:space="preserve">the base is boron-doped;</w:t>
+      </w:r>
+    </w:p>
+    <w:p>
+      <w:pPr>
+        <w:ind w:left="1" w:hanging="3"/>
+        <w:rPr>
+          <w:rFonts w:ascii="Times New Roman" w:cs="Times New Roman" w:eastAsia="Times New Roman" w:hAnsi="Times New Roman"/>
+          <w:sz w:val="28"/>
+          <w:szCs w:val="28"/>
+        </w:rPr>
+      </w:pPr>
+      <w:r>
+        <w:rPr>
+          <w:rFonts w:ascii="Times New Roman" w:cs="Times New Roman" w:eastAsia="Times New Roman" w:hAnsi="Times New Roman"/>
+          <w:sz w:val="28"/>
+          <w:szCs w:val="28"/>
+          <w:rtl w:val="0"/>
+        </w:rPr>
+        <w:t xml:space="preserve">ii) the iron-related deep levels are the main </w:t>
+      </w:r>
+      <w:r>
+        <w:rPr>
+          <w:rFonts w:ascii="Times New Roman" w:cs="Times New Roman" w:eastAsia="Times New Roman" w:hAnsi="Times New Roman"/>
+          <w:color w:val="0000ff"/>
+          <w:sz w:val="28"/>
+          <w:szCs w:val="28"/>
+          <w:rtl w:val="0"/>
+        </w:rPr>
+        <w:t xml:space="preserve">factor in //cause </w:t>
+      </w:r>
+      <w:r>
+        <w:rPr>
+          <w:rFonts w:ascii="Times New Roman" w:cs="Times New Roman" w:eastAsia="Times New Roman" w:hAnsi="Times New Roman"/>
+          <w:sz w:val="28"/>
+          <w:szCs w:val="28"/>
+          <w:rtl w:val="0"/>
+        </w:rPr>
+        <w:t xml:space="preserve">of defect-assisted recombination.</w:t>
+      </w:r>
+    </w:p>
+    <w:p>
+      <w:pPr>
+        <w:keepNext w:val="0"/>
+        <w:keepLines w:val="0"/>
+        <w:pageBreakBefore w:val="0"/>
+        <w:widowControl w:val="1"/>
+        <w:pBdr>
+          <w:top w:space="0" w:sz="0" w:val="nil"/>
+          <w:left w:space="0" w:sz="0" w:val="nil"/>
+          <w:bottom w:space="0" w:sz="0" w:val="nil"/>
+          <w:right w:space="0" w:sz="0" w:val="nil"/>
+          <w:between w:space="0" w:sz="0" w:val="nil"/>
+        </w:pBdr>
+        <w:shd w:fill="auto" w:val="clear"/>
+        <w:spacing w:after="0" w:before="0" w:line="240" w:lineRule="auto"/>
+        <w:ind w:left="1" w:right="0" w:hanging="3"/>
+        <w:jc w:val="left"/>
+        <w:rPr>
+          <w:rFonts w:ascii="Times New Roman" w:cs="Times New Roman" w:eastAsia="Times New Roman" w:hAnsi="Times New Roman"/>
+          <w:sz w:val="28"/>
+          <w:szCs w:val="28"/>
+        </w:rPr>
+      </w:pPr>
+      <w:r>
+        <w:rPr>
+          <w:rtl w:val="0"/>
+        </w:rPr>
+      </w:r>
+    </w:p>
+    <w:p>
+      <w:pPr>
+        <w:keepNext w:val="0"/>
+        <w:keepLines w:val="0"/>
+        <w:pageBreakBefore w:val="0"/>
+        <w:widowControl w:val="1"/>
+        <w:pBdr>
+          <w:top w:space="0" w:sz="0" w:val="nil"/>
+          <w:left w:space="0" w:sz="0" w:val="nil"/>
+          <w:bottom w:space="0" w:sz="0" w:val="nil"/>
+          <w:right w:space="0" w:sz="0" w:val="nil"/>
+          <w:between w:space="0" w:sz="0" w:val="nil"/>
+        </w:pBdr>
+        <w:shd w:fill="auto" w:val="clear"/>
+        <w:spacing w:after="0" w:before="0" w:line="240" w:lineRule="auto"/>
+        <w:ind w:left="1" w:right="0" w:hanging="3"/>
+        <w:jc w:val="left"/>
+        <w:rPr>
+          <w:rFonts w:ascii="Times New Roman" w:cs="Times New Roman" w:eastAsia="Times New Roman" w:hAnsi="Times New Roman"/>
+          <w:b w:val="0"/>
+          <w:i w:val="0"/>
+          <w:smallCaps w:val="0"/>
+          <w:strike w:val="0"/>
+          <w:color w:val="000000"/>
+          <w:sz w:val="28"/>
+          <w:szCs w:val="28"/>
+          <w:u w:val="none"/>
+          <w:shd w:fill="auto" w:val="clear"/>
+          <w:vertAlign w:val="baseline"/>
+        </w:rPr>
+      </w:pPr>
+      <w:r>
+        <w:rPr>
+          <w:rFonts w:ascii="Times New Roman" w:cs="Times New Roman" w:eastAsia="Times New Roman" w:hAnsi="Times New Roman"/>
+          <w:b w:val="0"/>
+          <w:i w:val="0"/>
+          <w:smallCaps w:val="0"/>
+          <w:strike w:val="0"/>
+          <w:color w:val="000000"/>
+          <w:sz w:val="28"/>
+          <w:szCs w:val="28"/>
+          <w:u w:val="none"/>
+          <w:shd w:fill="auto" w:val="clear"/>
+          <w:vertAlign w:val="baseline"/>
+          <w:rtl w:val="0"/>
+        </w:rPr>
+        <w:t xml:space="preserve">We agree that it would be better to </w:t>
+      </w:r>
+      <w:r>
+        <w:rPr>
+          <w:rFonts w:ascii="Times New Roman" w:cs="Times New Roman" w:eastAsia="Times New Roman" w:hAnsi="Times New Roman"/>
+          <w:sz w:val="28"/>
+          <w:szCs w:val="28"/>
+          <w:rtl w:val="0"/>
+        </w:rPr>
+        <w:t xml:space="preserve">use an Al-doped</w:t>
+      </w:r>
+      <w:r>
+        <w:rPr>
+          <w:rFonts w:ascii="Times New Roman" w:cs="Times New Roman" w:eastAsia="Times New Roman" w:hAnsi="Times New Roman"/>
+          <w:b w:val="0"/>
+          <w:i w:val="0"/>
+          <w:smallCaps w:val="0"/>
+          <w:strike w:val="0"/>
+          <w:color w:val="000000"/>
+          <w:sz w:val="28"/>
+          <w:szCs w:val="28"/>
+          <w:u w:val="none"/>
+          <w:shd w:fill="auto" w:val="clear"/>
+          <w:vertAlign w:val="baseline"/>
+          <w:rtl w:val="0"/>
+        </w:rPr>
+        <w:t xml:space="preserve"> p+-layer, but please consider the following. The simulated IV curves were used to obtain the ideality factor value n. According to the used two-diode model, n characterizes the current </w:t>
+      </w:r>
+      <w:r>
+        <w:rPr>
+          <w:rFonts w:ascii="Times New Roman" w:cs="Times New Roman" w:eastAsia="Times New Roman" w:hAnsi="Times New Roman"/>
+          <w:sz w:val="28"/>
+          <w:szCs w:val="28"/>
+          <w:rtl w:val="0"/>
+        </w:rPr>
+        <w:t xml:space="preserve">of the second</w:t>
+      </w:r>
+      <w:r>
+        <w:rPr>
+          <w:rFonts w:ascii="Times New Roman" w:cs="Times New Roman" w:eastAsia="Times New Roman" w:hAnsi="Times New Roman"/>
+          <w:b w:val="0"/>
+          <w:i w:val="0"/>
+          <w:smallCaps w:val="0"/>
+          <w:strike w:val="0"/>
+          <w:color w:val="000000"/>
+          <w:sz w:val="28"/>
+          <w:szCs w:val="28"/>
+          <w:u w:val="none"/>
+          <w:shd w:fill="auto" w:val="clear"/>
+          <w:vertAlign w:val="baseline"/>
+          <w:rtl w:val="0"/>
+        </w:rPr>
+        <w:t xml:space="preserve"> (or so-called recombination)  diode; the second diode current is due to recombination </w:t>
+      </w:r>
+      <w:r>
+        <w:rPr>
+          <w:rFonts w:ascii="Times New Roman" w:cs="Times New Roman" w:eastAsia="Times New Roman" w:hAnsi="Times New Roman"/>
+          <w:sz w:val="28"/>
+          <w:szCs w:val="28"/>
+          <w:rtl w:val="0"/>
+        </w:rPr>
+        <w:t xml:space="preserve">mainly </w:t>
+      </w:r>
+      <w:r>
+        <w:rPr>
+          <w:rFonts w:ascii="Times New Roman" w:cs="Times New Roman" w:eastAsia="Times New Roman" w:hAnsi="Times New Roman"/>
+          <w:b w:val="0"/>
+          <w:i w:val="0"/>
+          <w:smallCaps w:val="0"/>
+          <w:strike w:val="0"/>
+          <w:color w:val="000000"/>
+          <w:sz w:val="28"/>
+          <w:szCs w:val="28"/>
+          <w:u w:val="none"/>
+          <w:shd w:fill="auto" w:val="clear"/>
+          <w:vertAlign w:val="baseline"/>
+          <w:rtl w:val="0"/>
+        </w:rPr>
+        <w:t xml:space="preserve">within the depletion region []. </w:t>
+      </w:r>
+      <w:r>
+        <w:rPr>
+          <w:rFonts w:ascii="Times New Roman" w:cs="Times New Roman" w:eastAsia="Times New Roman" w:hAnsi="Times New Roman"/>
+          <w:sz w:val="28"/>
+          <w:szCs w:val="28"/>
+          <w:rtl w:val="0"/>
+        </w:rPr>
+        <w:t xml:space="preserve">The p+-layer influence on the mentioned process is rather determined by the pulling electric field.</w:t>
+      </w:r>
+      <w:r>
+        <w:rPr>
+          <w:rFonts w:ascii="Times New Roman" w:cs="Times New Roman" w:eastAsia="Times New Roman" w:hAnsi="Times New Roman"/>
+          <w:b w:val="0"/>
+          <w:i w:val="0"/>
+          <w:smallCaps w:val="0"/>
+          <w:strike w:val="0"/>
+          <w:color w:val="000000"/>
+          <w:sz w:val="28"/>
+          <w:szCs w:val="28"/>
+          <w:u w:val="none"/>
+          <w:shd w:fill="auto" w:val="clear"/>
+          <w:vertAlign w:val="baseline"/>
+          <w:rtl w:val="0"/>
+        </w:rPr>
+        <w:t xml:space="preserve">The p+-layer influences the mentioned process is rather determined by the pulling electric field. Therefore the kind of doping atom in the p+-layer is not very important for our simulation. In the case of n+-p-p+ structure with Al-doped base, the new training data set is needed, but the proposed deep-learning oriented approach to determining the impurity concentration remains valid. On the other hand, the recombination in the rear surface region is not dominant in n value determination. In our opinion, the trained DNN can be applied to PERC solar cell in which </w:t>
+      </w:r>
+    </w:p>
+    <w:p>
+      <w:pPr>
+        <w:keepNext w:val="0"/>
+        <w:keepLines w:val="0"/>
+        <w:pageBreakBefore w:val="0"/>
+        <w:widowControl w:val="1"/>
+        <w:numPr>
+          <w:ilvl w:val="0"/>
+          <w:numId w:val="1"/>
+        </w:numPr>
         <w:pBdr>
           <w:top w:space="0" w:sz="0" w:val="nil"/>
           <w:left w:space="0" w:sz="0" w:val="nil"/>
@@ -1451,7 +1514,7 @@
           <w:vertAlign w:val="baseline"/>
           <w:rtl w:val="0"/>
         </w:rPr>
-        <w:t xml:space="preserve">The text was revised and some speculations about the applicability of the trained DNNs were added (last tree paragraph before Conclusion).</w:t>
+        <w:t xml:space="preserve">The text was revised and some speculations about the applicability of the trained DNNs were added (last three paragraphs before Conclusion).</w:t>
       </w:r>
     </w:p>
     <w:p>
@@ -1707,6 +1770,73 @@
     </w:p>
     <w:p>
       <w:pPr>
+        <w:ind w:left="1" w:hanging="3"/>
+        <w:rPr>
+          <w:rFonts w:ascii="Times New Roman" w:cs="Times New Roman" w:eastAsia="Times New Roman" w:hAnsi="Times New Roman"/>
+          <w:sz w:val="28"/>
+          <w:szCs w:val="28"/>
+        </w:rPr>
+      </w:pPr>
+      <w:r>
+        <w:rPr>
+          <w:rFonts w:ascii="Times New Roman" w:cs="Times New Roman" w:eastAsia="Times New Roman" w:hAnsi="Times New Roman"/>
+          <w:sz w:val="28"/>
+          <w:szCs w:val="28"/>
+          <w:rtl w:val="0"/>
+        </w:rPr>
+        <w:t xml:space="preserve">For metal contacts on the rear and front surfaces, the flat bands' conditions were assumed. Appropriate sentence was added into the text. It should be noted that it is a common practice in SCAPS simulation not to pay special//much attention to contacts in  case they do not  </w:t>
+      </w:r>
+      <w:r>
+        <w:rPr>
+          <w:rFonts w:ascii="Times New Roman" w:cs="Times New Roman" w:eastAsia="Times New Roman" w:hAnsi="Times New Roman"/>
+          <w:color w:val="0000ff"/>
+          <w:sz w:val="28"/>
+          <w:szCs w:val="28"/>
+          <w:rtl w:val="0"/>
+        </w:rPr>
+        <w:t xml:space="preserve">cause//make//create additional</w:t>
+      </w:r>
+      <w:r>
+        <w:rPr>
+          <w:rFonts w:ascii="Times New Roman" w:cs="Times New Roman" w:eastAsia="Times New Roman" w:hAnsi="Times New Roman"/>
+          <w:sz w:val="28"/>
+          <w:szCs w:val="28"/>
+          <w:rtl w:val="0"/>
+        </w:rPr>
+        <w:t xml:space="preserve"> barries --- e.g., see [].</w:t>
+      </w:r>
+    </w:p>
+    <w:p>
+      <w:pPr>
+        <w:keepNext w:val="0"/>
+        <w:keepLines w:val="0"/>
+        <w:pageBreakBefore w:val="0"/>
+        <w:widowControl w:val="1"/>
+        <w:pBdr>
+          <w:top w:space="0" w:sz="0" w:val="nil"/>
+          <w:left w:space="0" w:sz="0" w:val="nil"/>
+          <w:bottom w:space="0" w:sz="0" w:val="nil"/>
+          <w:right w:space="0" w:sz="0" w:val="nil"/>
+          <w:between w:space="0" w:sz="0" w:val="nil"/>
+        </w:pBdr>
+        <w:shd w:fill="auto" w:val="clear"/>
+        <w:spacing w:after="0" w:before="0" w:line="240" w:lineRule="auto"/>
+        <w:ind w:left="1" w:right="0" w:hanging="3"/>
+        <w:jc w:val="left"/>
+        <w:rPr>
+          <w:rFonts w:ascii="Times New Roman" w:cs="Times New Roman" w:eastAsia="Times New Roman" w:hAnsi="Times New Roman"/>
+          <w:sz w:val="28"/>
+          <w:szCs w:val="28"/>
+        </w:rPr>
+      </w:pPr>
+      <w:r>
+        <w:rPr>
+          <w:rtl w:val="0"/>
+        </w:rPr>
+      </w:r>
+    </w:p>
+    <w:p>
+      <w:pPr>
         <w:keepNext w:val="0"/>
         <w:keepLines w:val="0"/>
         <w:pageBreakBefore w:val="0"/>
@@ -1896,34 +2026,115 @@
         <w:jc w:val="left"/>
         <w:rPr>
           <w:rFonts w:ascii="Times New Roman" w:cs="Times New Roman" w:eastAsia="Times New Roman" w:hAnsi="Times New Roman"/>
-          <w:b w:val="0"/>
-          <w:i w:val="0"/>
-          <w:smallCaps w:val="0"/>
-          <w:strike w:val="0"/>
-          <w:color w:val="000000"/>
-          <w:sz w:val="28"/>
-          <w:szCs w:val="28"/>
-          <w:u w:val="none"/>
-          <w:shd w:fill="auto" w:val="clear"/>
-          <w:vertAlign w:val="baseline"/>
-        </w:rPr>
-      </w:pPr>
-      <w:r>
-        <w:rPr>
-          <w:rFonts w:ascii="Times New Roman" w:cs="Times New Roman" w:eastAsia="Times New Roman" w:hAnsi="Times New Roman"/>
-          <w:b w:val="0"/>
-          <w:i w:val="0"/>
-          <w:smallCaps w:val="0"/>
-          <w:strike w:val="0"/>
-          <w:color w:val="000000"/>
-          <w:sz w:val="28"/>
-          <w:szCs w:val="28"/>
-          <w:u w:val="none"/>
-          <w:shd w:fill="auto" w:val="clear"/>
-          <w:vertAlign w:val="baseline"/>
-          <w:rtl w:val="0"/>
-        </w:rPr>
-        <w:t xml:space="preserve">The Reviewer is correct about the way of SCAPS simulation improvement. In the present paper, we have concentrated on recombination in the SC base region, which mainly determines ideality factor value. The non-uniformities of emitter and  BSF-layer affect much weaker on n value. In any case, the Reviewer’s suggestion is very interesting and must be done in the future.</w:t>
+          <w:sz w:val="28"/>
+          <w:szCs w:val="28"/>
+        </w:rPr>
+      </w:pPr>
+      <w:r>
+        <w:rPr>
+          <w:rFonts w:ascii="Times New Roman" w:cs="Times New Roman" w:eastAsia="Times New Roman" w:hAnsi="Times New Roman"/>
+          <w:sz w:val="28"/>
+          <w:szCs w:val="28"/>
+          <w:rtl w:val="0"/>
+        </w:rPr>
+        <w:t xml:space="preserve">We share the Reviewer’s view on the way of improving SCAPS simulation. In the present paper, we concentrate on recombination in the SC base region, which mainly determines the ideality factor </w:t>
+      </w:r>
+      <w:r>
+        <w:rPr>
+          <w:rFonts w:ascii="Times New Roman" w:cs="Times New Roman" w:eastAsia="Times New Roman" w:hAnsi="Times New Roman"/>
+          <w:color w:val="0000ff"/>
+          <w:sz w:val="28"/>
+          <w:szCs w:val="28"/>
+          <w:rtl w:val="0"/>
+        </w:rPr>
+        <w:t xml:space="preserve">value</w:t>
+      </w:r>
+      <w:r>
+        <w:rPr>
+          <w:rFonts w:ascii="Times New Roman" w:cs="Times New Roman" w:eastAsia="Times New Roman" w:hAnsi="Times New Roman"/>
+          <w:sz w:val="28"/>
+          <w:szCs w:val="28"/>
+          <w:rtl w:val="0"/>
+        </w:rPr>
+        <w:t xml:space="preserve">. As for the non-uniformities of emitter and  BSF-layer, their effect on n is much weaker. In any case, the Reviewer’s suggestion is very interesting, and we are going to consider it in future.</w:t>
+      </w:r>
+    </w:p>
+    <w:p>
+      <w:pPr>
+        <w:keepNext w:val="0"/>
+        <w:keepLines w:val="0"/>
+        <w:pageBreakBefore w:val="0"/>
+        <w:widowControl w:val="1"/>
+        <w:pBdr>
+          <w:top w:space="0" w:sz="0" w:val="nil"/>
+          <w:left w:space="0" w:sz="0" w:val="nil"/>
+          <w:bottom w:space="0" w:sz="0" w:val="nil"/>
+          <w:right w:space="0" w:sz="0" w:val="nil"/>
+          <w:between w:space="0" w:sz="0" w:val="nil"/>
+        </w:pBdr>
+        <w:shd w:fill="auto" w:val="clear"/>
+        <w:spacing w:after="0" w:before="0" w:line="240" w:lineRule="auto"/>
+        <w:ind w:left="1" w:right="0" w:hanging="3"/>
+        <w:jc w:val="left"/>
+        <w:rPr>
+          <w:rFonts w:ascii="Times New Roman" w:cs="Times New Roman" w:eastAsia="Times New Roman" w:hAnsi="Times New Roman"/>
+          <w:sz w:val="28"/>
+          <w:szCs w:val="28"/>
+        </w:rPr>
+      </w:pPr>
+      <w:r>
+        <w:rPr>
+          <w:rtl w:val="0"/>
+        </w:rPr>
+      </w:r>
+    </w:p>
+    <w:p>
+      <w:pPr>
+        <w:keepNext w:val="0"/>
+        <w:keepLines w:val="0"/>
+        <w:pageBreakBefore w:val="0"/>
+        <w:widowControl w:val="1"/>
+        <w:pBdr>
+          <w:top w:space="0" w:sz="0" w:val="nil"/>
+          <w:left w:space="0" w:sz="0" w:val="nil"/>
+          <w:bottom w:space="0" w:sz="0" w:val="nil"/>
+          <w:right w:space="0" w:sz="0" w:val="nil"/>
+          <w:between w:space="0" w:sz="0" w:val="nil"/>
+        </w:pBdr>
+        <w:shd w:fill="auto" w:val="clear"/>
+        <w:spacing w:after="0" w:before="0" w:line="240" w:lineRule="auto"/>
+        <w:ind w:left="1" w:right="0" w:hanging="3"/>
+        <w:jc w:val="left"/>
+        <w:rPr>
+          <w:rFonts w:ascii="Times New Roman" w:cs="Times New Roman" w:eastAsia="Times New Roman" w:hAnsi="Times New Roman"/>
+          <w:b w:val="0"/>
+          <w:i w:val="0"/>
+          <w:smallCaps w:val="0"/>
+          <w:strike w:val="0"/>
+          <w:color w:val="000000"/>
+          <w:sz w:val="28"/>
+          <w:szCs w:val="28"/>
+          <w:u w:val="none"/>
+          <w:shd w:fill="auto" w:val="clear"/>
+          <w:vertAlign w:val="baseline"/>
+        </w:rPr>
+      </w:pPr>
+      <w:r>
+        <w:rPr>
+          <w:rFonts w:ascii="Times New Roman" w:cs="Times New Roman" w:eastAsia="Times New Roman" w:hAnsi="Times New Roman"/>
+          <w:b w:val="0"/>
+          <w:i w:val="0"/>
+          <w:smallCaps w:val="0"/>
+          <w:strike w:val="0"/>
+          <w:color w:val="000000"/>
+          <w:sz w:val="28"/>
+          <w:szCs w:val="28"/>
+          <w:u w:val="none"/>
+          <w:shd w:fill="auto" w:val="clear"/>
+          <w:vertAlign w:val="baseline"/>
+          <w:rtl w:val="0"/>
+        </w:rPr>
+        <w:t xml:space="preserve">The Reviewer is correct about the way of SCAPS simulation improvement. In the present paper, we have concentrated on recombination in the SC base region, which mainly determines ideality factor value. The non-uniformities of emitter and  BSF-layer affect much weaker n value. In any case, the Reviewer’s suggestion is very interesting and must be done in the future.</w:t>
       </w:r>
     </w:p>
     <w:p>
@@ -2174,6 +2385,151 @@
     </w:p>
     <w:p>
       <w:pPr>
+        <w:ind w:left="1" w:hanging="3"/>
+        <w:rPr>
+          <w:rFonts w:ascii="Times New Roman" w:cs="Times New Roman" w:eastAsia="Times New Roman" w:hAnsi="Times New Roman"/>
+          <w:sz w:val="28"/>
+          <w:szCs w:val="28"/>
+        </w:rPr>
+      </w:pPr>
+      <w:r>
+        <w:rPr>
+          <w:rFonts w:ascii="Times New Roman" w:cs="Times New Roman" w:eastAsia="Times New Roman" w:hAnsi="Times New Roman"/>
+          <w:sz w:val="28"/>
+          <w:szCs w:val="28"/>
+          <w:rtl w:val="0"/>
+        </w:rPr>
+        <w:t xml:space="preserve"> in order to fit the simulated data the two-diode model was used, according to which the dark SC current is given by</w:t>
+      </w:r>
+    </w:p>
+    <w:p>
+      <w:pPr>
+        <w:ind w:left="1" w:hanging="3"/>
+        <w:jc w:val="right"/>
+        <w:rPr>
+          <w:rFonts w:ascii="Times New Roman" w:cs="Times New Roman" w:eastAsia="Times New Roman" w:hAnsi="Times New Roman"/>
+          <w:sz w:val="28"/>
+          <w:szCs w:val="28"/>
+        </w:rPr>
+      </w:pPr>
+      <w:r>
+        <w:rPr>
+          <w:rFonts w:ascii="Times New Roman" w:cs="Times New Roman" w:eastAsia="Times New Roman" w:hAnsi="Times New Roman"/>
+          <w:sz w:val="28"/>
+          <w:szCs w:val="28"/>
+          <w:rtl w:val="0"/>
+        </w:rPr>
+        <w:t xml:space="preserve">(1)</w:t>
+      </w:r>
+    </w:p>
+    <w:p>
+      <w:pPr>
+        <w:ind w:left="1" w:hanging="3"/>
+        <w:rPr>
+          <w:rFonts w:ascii="Times New Roman" w:cs="Times New Roman" w:eastAsia="Times New Roman" w:hAnsi="Times New Roman"/>
+          <w:sz w:val="28"/>
+          <w:szCs w:val="28"/>
+        </w:rPr>
+      </w:pPr>
+      <w:r>
+        <w:rPr>
+          <w:rtl w:val="0"/>
+        </w:rPr>
+      </w:r>
+    </w:p>
+    <w:p>
+      <w:pPr>
+        <w:ind w:left="1" w:hanging="3"/>
+        <w:rPr>
+          <w:rFonts w:ascii="Times New Roman" w:cs="Times New Roman" w:eastAsia="Times New Roman" w:hAnsi="Times New Roman"/>
+          <w:sz w:val="28"/>
+          <w:szCs w:val="28"/>
+        </w:rPr>
+      </w:pPr>
+      <w:r>
+        <w:rPr>
+          <w:rFonts w:ascii="Times New Roman" w:cs="Times New Roman" w:eastAsia="Times New Roman" w:hAnsi="Times New Roman"/>
+          <w:sz w:val="28"/>
+          <w:szCs w:val="28"/>
+          <w:rtl w:val="0"/>
+        </w:rPr>
+        <w:t xml:space="preserve">where I_01 and I_02 are saturation currents, R_sh and R_s are shunt and series resistances. The two-diode model is often applied to describe real Si SCs:  in Eq.(1) the first diode represents the ``ideal'' diode and the first term in the equation  </w:t>
+      </w:r>
+      <w:r>
+        <w:rPr>
+          <w:rFonts w:ascii="Times New Roman" w:cs="Times New Roman" w:eastAsia="Times New Roman" w:hAnsi="Times New Roman"/>
+          <w:color w:val="0000ff"/>
+          <w:sz w:val="28"/>
+          <w:szCs w:val="28"/>
+          <w:rtl w:val="0"/>
+        </w:rPr>
+        <w:t xml:space="preserve">describes </w:t>
+      </w:r>
+      <w:r>
+        <w:rPr>
+          <w:rFonts w:ascii="Times New Roman" w:cs="Times New Roman" w:eastAsia="Times New Roman" w:hAnsi="Times New Roman"/>
+          <w:sz w:val="28"/>
+          <w:szCs w:val="28"/>
+          <w:rtl w:val="0"/>
+        </w:rPr>
+        <w:t xml:space="preserve">recombination </w:t>
+      </w:r>
+      <w:r>
+        <w:rPr>
+          <w:rFonts w:ascii="Times New Roman" w:cs="Times New Roman" w:eastAsia="Times New Roman" w:hAnsi="Times New Roman"/>
+          <w:color w:val="ff0000"/>
+          <w:sz w:val="28"/>
+          <w:szCs w:val="28"/>
+          <w:rtl w:val="0"/>
+        </w:rPr>
+        <w:t xml:space="preserve">in the base depth and emitter</w:t>
+      </w:r>
+      <w:r>
+        <w:rPr>
+          <w:rFonts w:ascii="Times New Roman" w:cs="Times New Roman" w:eastAsia="Times New Roman" w:hAnsi="Times New Roman"/>
+          <w:sz w:val="28"/>
+          <w:szCs w:val="28"/>
+          <w:rtl w:val="0"/>
+        </w:rPr>
+        <w:t xml:space="preserve">, including their surfaces; the second diode is the so-called recombination diode and the second term </w:t>
+      </w:r>
+      <w:r>
+        <w:rPr>
+          <w:rFonts w:ascii="Times New Roman" w:cs="Times New Roman" w:eastAsia="Times New Roman" w:hAnsi="Times New Roman"/>
+          <w:color w:val="0000ff"/>
+          <w:sz w:val="28"/>
+          <w:szCs w:val="28"/>
+          <w:rtl w:val="0"/>
+        </w:rPr>
+        <w:t xml:space="preserve">describes </w:t>
+      </w:r>
+      <w:r>
+        <w:rPr>
+          <w:rFonts w:ascii="Times New Roman" w:cs="Times New Roman" w:eastAsia="Times New Roman" w:hAnsi="Times New Roman"/>
+          <w:sz w:val="28"/>
+          <w:szCs w:val="28"/>
+          <w:rtl w:val="0"/>
+        </w:rPr>
+        <w:t xml:space="preserve">recombination within the depletion region [].</w:t>
+      </w:r>
+    </w:p>
+    <w:p>
+      <w:pPr>
+        <w:ind w:left="1" w:hanging="3"/>
+        <w:rPr>
+          <w:rFonts w:ascii="Times New Roman" w:cs="Times New Roman" w:eastAsia="Times New Roman" w:hAnsi="Times New Roman"/>
+          <w:sz w:val="28"/>
+          <w:szCs w:val="28"/>
+        </w:rPr>
+      </w:pPr>
+      <w:r>
+        <w:rPr>
+          <w:rtl w:val="0"/>
+        </w:rPr>
+      </w:r>
+    </w:p>
+    <w:p>
+      <w:pPr>
         <w:keepNext w:val="0"/>
         <w:keepLines w:val="0"/>
         <w:pageBreakBefore w:val="0"/>
@@ -2537,81 +2893,219 @@
           <w:vertAlign w:val="baseline"/>
           <w:rtl w:val="0"/>
         </w:rPr>
-        <w:t xml:space="preserve">де І_01 та І_02 -  струми насичення, R_sh and R_s – шунтуючий та послідовний опори. 2-діодна модель часто використовується для опису реальних кремнієвих СЕ, причому перший діод є «ідеальним» діодом і перший доданок в (1) пов’язаний з рекомбінацією в глибині бази та емітері, включаючи їхні поверхні; другий діод – це так званий рекомбінаційний діод і другий доданок зв’язаний з рекомбінацією у збідненому шарі.</w:t>
-      </w:r>
-    </w:p>
-    <w:p>
-      <w:pPr>
-        <w:keepNext w:val="0"/>
-        <w:keepLines w:val="0"/>
-        <w:pageBreakBefore w:val="0"/>
-        <w:widowControl w:val="1"/>
-        <w:pBdr>
-          <w:top w:space="0" w:sz="0" w:val="nil"/>
-          <w:left w:space="0" w:sz="0" w:val="nil"/>
-          <w:bottom w:space="0" w:sz="0" w:val="nil"/>
-          <w:right w:space="0" w:sz="0" w:val="nil"/>
-          <w:between w:space="0" w:sz="0" w:val="nil"/>
-        </w:pBdr>
-        <w:shd w:fill="auto" w:val="clear"/>
-        <w:spacing w:after="0" w:before="0" w:line="240" w:lineRule="auto"/>
-        <w:ind w:left="1" w:right="0" w:hanging="3"/>
-        <w:jc w:val="left"/>
-        <w:rPr>
-          <w:rFonts w:ascii="Times New Roman" w:cs="Times New Roman" w:eastAsia="Times New Roman" w:hAnsi="Times New Roman"/>
-          <w:b w:val="0"/>
-          <w:i w:val="0"/>
-          <w:smallCaps w:val="0"/>
-          <w:strike w:val="0"/>
-          <w:color w:val="000000"/>
-          <w:sz w:val="28"/>
-          <w:szCs w:val="28"/>
-          <w:u w:val="none"/>
-          <w:shd w:fill="auto" w:val="clear"/>
-          <w:vertAlign w:val="baseline"/>
-        </w:rPr>
-      </w:pPr>
-      <w:r>
-        <w:rPr>
-          <w:rtl w:val="0"/>
-        </w:rPr>
-      </w:r>
-    </w:p>
-    <w:p>
-      <w:pPr>
-        <w:keepNext w:val="0"/>
-        <w:keepLines w:val="0"/>
-        <w:pageBreakBefore w:val="0"/>
-        <w:widowControl w:val="1"/>
-        <w:pBdr>
-          <w:top w:space="0" w:sz="0" w:val="nil"/>
-          <w:left w:space="0" w:sz="0" w:val="nil"/>
-          <w:bottom w:space="0" w:sz="0" w:val="nil"/>
-          <w:right w:space="0" w:sz="0" w:val="nil"/>
-          <w:between w:space="0" w:sz="0" w:val="nil"/>
-        </w:pBdr>
-        <w:shd w:fill="auto" w:val="clear"/>
-        <w:spacing w:after="0" w:before="0" w:line="240" w:lineRule="auto"/>
-        <w:ind w:left="1" w:right="0" w:hanging="3"/>
-        <w:jc w:val="left"/>
-        <w:rPr>
-          <w:rFonts w:ascii="Times New Roman" w:cs="Times New Roman" w:eastAsia="Times New Roman" w:hAnsi="Times New Roman"/>
-          <w:b w:val="0"/>
-          <w:i w:val="0"/>
-          <w:smallCaps w:val="0"/>
-          <w:strike w:val="0"/>
-          <w:color w:val="000000"/>
-          <w:sz w:val="28"/>
-          <w:szCs w:val="28"/>
-          <w:u w:val="none"/>
-          <w:shd w:fill="auto" w:val="clear"/>
-          <w:vertAlign w:val="baseline"/>
-        </w:rPr>
-      </w:pPr>
-      <w:r>
-        <w:rPr>
-          <w:rtl w:val="0"/>
-        </w:rPr>
+        <w:t xml:space="preserve">де І_01 та І_02 -  струми насичення, R_sh and R_s – шунтуючий та послідовний опори. 2-діодна модель часто використовується для опису реальних кремнієвих СЕ, причому перший діод є «ідеальним» діодом і перший доданок в (1) пов’язаний з рекомбінацією</w:t>
+      </w:r>
+      <w:r>
+        <w:rPr>
+          <w:rFonts w:ascii="Times New Roman" w:cs="Times New Roman" w:eastAsia="Times New Roman" w:hAnsi="Times New Roman"/>
+          <w:b w:val="0"/>
+          <w:i w:val="0"/>
+          <w:smallCaps w:val="0"/>
+          <w:strike w:val="0"/>
+          <w:color w:val="ff0000"/>
+          <w:sz w:val="28"/>
+          <w:szCs w:val="28"/>
+          <w:u w:val="none"/>
+          <w:shd w:fill="auto" w:val="clear"/>
+          <w:vertAlign w:val="baseline"/>
+          <w:rtl w:val="0"/>
+        </w:rPr>
+        <w:t xml:space="preserve"> в глибині бази та емітері</w:t>
+      </w:r>
+      <w:r>
+        <w:rPr>
+          <w:rFonts w:ascii="Times New Roman" w:cs="Times New Roman" w:eastAsia="Times New Roman" w:hAnsi="Times New Roman"/>
+          <w:b w:val="0"/>
+          <w:i w:val="0"/>
+          <w:smallCaps w:val="0"/>
+          <w:strike w:val="0"/>
+          <w:color w:val="7030a0"/>
+          <w:sz w:val="28"/>
+          <w:szCs w:val="28"/>
+          <w:u w:val="none"/>
+          <w:shd w:fill="auto" w:val="clear"/>
+          <w:vertAlign w:val="baseline"/>
+          <w:rtl w:val="0"/>
+        </w:rPr>
+        <w:t xml:space="preserve">, включаючи їхні поверхні; другий діод – це так званий рекомбінаційний діод і другий доданок зв’язаний з рекомбінацією у збідненому шарі.</w:t>
+      </w:r>
+    </w:p>
+    <w:p>
+      <w:pPr>
+        <w:keepNext w:val="0"/>
+        <w:keepLines w:val="0"/>
+        <w:pageBreakBefore w:val="0"/>
+        <w:widowControl w:val="1"/>
+        <w:pBdr>
+          <w:top w:space="0" w:sz="0" w:val="nil"/>
+          <w:left w:space="0" w:sz="0" w:val="nil"/>
+          <w:bottom w:space="0" w:sz="0" w:val="nil"/>
+          <w:right w:space="0" w:sz="0" w:val="nil"/>
+          <w:between w:space="0" w:sz="0" w:val="nil"/>
+        </w:pBdr>
+        <w:shd w:fill="auto" w:val="clear"/>
+        <w:spacing w:after="0" w:before="0" w:line="240" w:lineRule="auto"/>
+        <w:ind w:left="1" w:right="0" w:hanging="3"/>
+        <w:jc w:val="left"/>
+        <w:rPr>
+          <w:rFonts w:ascii="Times New Roman" w:cs="Times New Roman" w:eastAsia="Times New Roman" w:hAnsi="Times New Roman"/>
+          <w:b w:val="0"/>
+          <w:i w:val="0"/>
+          <w:smallCaps w:val="0"/>
+          <w:strike w:val="0"/>
+          <w:color w:val="000000"/>
+          <w:sz w:val="28"/>
+          <w:szCs w:val="28"/>
+          <w:u w:val="none"/>
+          <w:shd w:fill="auto" w:val="clear"/>
+          <w:vertAlign w:val="baseline"/>
+        </w:rPr>
+      </w:pPr>
+      <w:r>
+        <w:rPr>
+          <w:rtl w:val="0"/>
+        </w:rPr>
+      </w:r>
+    </w:p>
+    <w:p>
+      <w:pPr>
+        <w:keepNext w:val="0"/>
+        <w:keepLines w:val="0"/>
+        <w:pageBreakBefore w:val="0"/>
+        <w:widowControl w:val="1"/>
+        <w:pBdr>
+          <w:top w:space="0" w:sz="0" w:val="nil"/>
+          <w:left w:space="0" w:sz="0" w:val="nil"/>
+          <w:bottom w:space="0" w:sz="0" w:val="nil"/>
+          <w:right w:space="0" w:sz="0" w:val="nil"/>
+          <w:between w:space="0" w:sz="0" w:val="nil"/>
+        </w:pBdr>
+        <w:shd w:fill="auto" w:val="clear"/>
+        <w:spacing w:after="0" w:before="0" w:line="240" w:lineRule="auto"/>
+        <w:ind w:left="1" w:right="0" w:hanging="3"/>
+        <w:jc w:val="left"/>
+        <w:rPr>
+          <w:rFonts w:ascii="Times New Roman" w:cs="Times New Roman" w:eastAsia="Times New Roman" w:hAnsi="Times New Roman"/>
+          <w:b w:val="0"/>
+          <w:i w:val="0"/>
+          <w:smallCaps w:val="0"/>
+          <w:strike w:val="0"/>
+          <w:color w:val="000000"/>
+          <w:sz w:val="28"/>
+          <w:szCs w:val="28"/>
+          <w:u w:val="none"/>
+          <w:shd w:fill="auto" w:val="clear"/>
+          <w:vertAlign w:val="baseline"/>
+        </w:rPr>
+      </w:pPr>
+      <w:r>
+        <w:rPr>
+          <w:rtl w:val="0"/>
+        </w:rPr>
+      </w:r>
+    </w:p>
+    <w:p>
+      <w:pPr>
+        <w:ind w:left="1" w:hanging="3"/>
+        <w:rPr>
+          <w:rFonts w:ascii="Times New Roman" w:cs="Times New Roman" w:eastAsia="Times New Roman" w:hAnsi="Times New Roman"/>
+          <w:color w:val="0000ff"/>
+          <w:sz w:val="28"/>
+          <w:szCs w:val="28"/>
+        </w:rPr>
+      </w:pPr>
+      <w:r>
+        <w:rPr>
+          <w:rFonts w:ascii="Times New Roman" w:cs="Times New Roman" w:eastAsia="Times New Roman" w:hAnsi="Times New Roman"/>
+          <w:sz w:val="28"/>
+          <w:szCs w:val="28"/>
+          <w:rtl w:val="0"/>
+        </w:rPr>
+        <w:t xml:space="preserve">Typical IV curves are shown in Fig.2. It is seen that the contribution of recombination diode current is essential at low bias only. At V=0.25 V the first term in Eq.(1) is by an order of magnitude greater than the second one. A similar situation is observed for experimental IV curves --- see Fig.~9 in Manuscript. The ideality factor </w:t>
+      </w:r>
+      <w:r>
+        <w:rPr>
+          <w:rFonts w:ascii="Times New Roman" w:cs="Times New Roman" w:eastAsia="Times New Roman" w:hAnsi="Times New Roman"/>
+          <w:color w:val="0000ff"/>
+          <w:sz w:val="28"/>
+          <w:szCs w:val="28"/>
+          <w:rtl w:val="0"/>
+        </w:rPr>
+        <w:t xml:space="preserve">value//</w:t>
+      </w:r>
+      <w:r>
+        <w:rPr>
+          <w:rFonts w:ascii="Roboto" w:cs="Roboto" w:eastAsia="Roboto" w:hAnsi="Roboto"/>
+          <w:color w:val="0000ff"/>
+          <w:sz w:val="24"/>
+          <w:szCs w:val="24"/>
+          <w:highlight w:val="white"/>
+          <w:rtl w:val="0"/>
+        </w:rPr>
+        <w:t xml:space="preserve">Deviations in the ideality factor (from one)</w:t>
+      </w:r>
+      <w:r>
+        <w:rPr>
+          <w:rtl w:val="0"/>
+        </w:rPr>
+      </w:r>
+    </w:p>
+    <w:p>
+      <w:pPr>
+        <w:ind w:left="1" w:hanging="3"/>
+        <w:rPr>
+          <w:rFonts w:ascii="Times New Roman" w:cs="Times New Roman" w:eastAsia="Times New Roman" w:hAnsi="Times New Roman"/>
+          <w:sz w:val="28"/>
+          <w:szCs w:val="28"/>
+        </w:rPr>
+      </w:pPr>
+      <w:r>
+        <w:rPr>
+          <w:rFonts w:ascii="Times New Roman" w:cs="Times New Roman" w:eastAsia="Times New Roman" w:hAnsi="Times New Roman"/>
+          <w:sz w:val="28"/>
+          <w:szCs w:val="28"/>
+          <w:rtl w:val="0"/>
+        </w:rPr>
+        <w:t xml:space="preserve"> is related  to</w:t>
+      </w:r>
+      <w:r>
+        <w:rPr>
+          <w:rFonts w:ascii="Times New Roman" w:cs="Times New Roman" w:eastAsia="Times New Roman" w:hAnsi="Times New Roman"/>
+          <w:color w:val="0000ff"/>
+          <w:sz w:val="28"/>
+          <w:szCs w:val="28"/>
+          <w:rtl w:val="0"/>
+        </w:rPr>
+        <w:t xml:space="preserve"> //correlates with?</w:t>
+      </w:r>
+      <w:r>
+        <w:rPr>
+          <w:rFonts w:ascii="Times New Roman" w:cs="Times New Roman" w:eastAsia="Times New Roman" w:hAnsi="Times New Roman"/>
+          <w:sz w:val="28"/>
+          <w:szCs w:val="28"/>
+          <w:rtl w:val="0"/>
+        </w:rPr>
+        <w:t xml:space="preserve"> the curve slope of </w:t>
+      </w:r>
+      <w:r>
+        <w:rPr>
+          <w:rFonts w:ascii="Roboto" w:cs="Roboto" w:eastAsia="Roboto" w:hAnsi="Roboto"/>
+          <w:color w:val="222222"/>
+          <w:sz w:val="24"/>
+          <w:szCs w:val="24"/>
+          <w:highlight w:val="white"/>
+          <w:rtl w:val="0"/>
+        </w:rPr>
+        <w:t xml:space="preserve">the current plotted against the voltage</w:t>
+      </w:r>
+      <w:r>
+        <w:rPr>
+          <w:rFonts w:ascii="Times New Roman" w:cs="Times New Roman" w:eastAsia="Times New Roman" w:hAnsi="Times New Roman"/>
+          <w:sz w:val="28"/>
+          <w:szCs w:val="28"/>
+          <w:rtl w:val="0"/>
+        </w:rPr>
+        <w:t xml:space="preserve"> in a semi-logarithmic scale. Therefore the voltage range (0-0.45)V is quite sufficient for determining the ideality factor quite accurately.</w:t>
       </w:r>
     </w:p>
     <w:p>
@@ -3142,18 +3636,132 @@
         <w:jc w:val="left"/>
         <w:rPr>
           <w:rFonts w:ascii="Times New Roman" w:cs="Times New Roman" w:eastAsia="Times New Roman" w:hAnsi="Times New Roman"/>
-          <w:b w:val="0"/>
-          <w:i w:val="0"/>
-          <w:smallCaps w:val="0"/>
-          <w:strike w:val="0"/>
-          <w:color w:val="000000"/>
-          <w:sz w:val="28"/>
-          <w:szCs w:val="28"/>
-          <w:u w:val="none"/>
-          <w:shd w:fill="auto" w:val="clear"/>
-          <w:vertAlign w:val="baseline"/>
-        </w:rPr>
-      </w:pPr>
+          <w:sz w:val="28"/>
+          <w:szCs w:val="28"/>
+        </w:rPr>
+      </w:pPr>
+      <w:r>
+        <w:rPr>
+          <w:rFonts w:ascii="Times New Roman" w:cs="Times New Roman" w:eastAsia="Times New Roman" w:hAnsi="Times New Roman"/>
+          <w:sz w:val="28"/>
+          <w:szCs w:val="28"/>
+          <w:rtl w:val="0"/>
+        </w:rPr>
+        <w:t xml:space="preserve"> proved incapable of</w:t>
+      </w:r>
+    </w:p>
+    <w:p>
+      <w:pPr>
+        <w:ind w:left="1" w:hanging="3"/>
+        <w:rPr>
+          <w:rFonts w:ascii="Times New Roman" w:cs="Times New Roman" w:eastAsia="Times New Roman" w:hAnsi="Times New Roman"/>
+          <w:sz w:val="28"/>
+          <w:szCs w:val="28"/>
+        </w:rPr>
+      </w:pPr>
+      <w:r>
+        <w:rPr>
+          <w:rFonts w:ascii="Times New Roman" w:cs="Times New Roman" w:eastAsia="Times New Roman" w:hAnsi="Times New Roman"/>
+          <w:sz w:val="28"/>
+          <w:szCs w:val="28"/>
+          <w:rtl w:val="0"/>
+        </w:rPr>
+        <w:t xml:space="preserve">On the one hand, the Reviewer is right. Unfortunately, DNNs  trained by synthetic data  proved incapable of measuring iron concentration with extremely high precision in real solar cells (with a certain mismatch between </w:t>
+      </w:r>
+      <w:r>
+        <w:rPr>
+          <w:rFonts w:ascii="Times New Roman" w:cs="Times New Roman" w:eastAsia="Times New Roman" w:hAnsi="Times New Roman"/>
+          <w:color w:val="0000ff"/>
+          <w:sz w:val="28"/>
+          <w:szCs w:val="28"/>
+          <w:rtl w:val="0"/>
+        </w:rPr>
+        <w:t xml:space="preserve">experimental? </w:t>
+      </w:r>
+      <w:r>
+        <w:rPr>
+          <w:rFonts w:ascii="Times New Roman" w:cs="Times New Roman" w:eastAsia="Times New Roman" w:hAnsi="Times New Roman"/>
+          <w:sz w:val="28"/>
+          <w:szCs w:val="28"/>
+          <w:rtl w:val="0"/>
+        </w:rPr>
+        <w:t xml:space="preserve"> </w:t>
+      </w:r>
+      <w:r>
+        <w:rPr>
+          <w:rFonts w:ascii="Times New Roman" w:cs="Times New Roman" w:eastAsia="Times New Roman" w:hAnsi="Times New Roman"/>
+          <w:color w:val="0000ff"/>
+          <w:sz w:val="28"/>
+          <w:szCs w:val="28"/>
+          <w:rtl w:val="0"/>
+        </w:rPr>
+        <w:t xml:space="preserve">//experimentally measured//real </w:t>
+      </w:r>
+      <w:r>
+        <w:rPr>
+          <w:rFonts w:ascii="Times New Roman" w:cs="Times New Roman" w:eastAsia="Times New Roman" w:hAnsi="Times New Roman"/>
+          <w:sz w:val="28"/>
+          <w:szCs w:val="28"/>
+          <w:rtl w:val="0"/>
+        </w:rPr>
+        <w:t xml:space="preserve">parameters and those used in the simulation). From this point of view the ``glass is half empty''.</w:t>
+      </w:r>
+    </w:p>
+    <w:p>
+      <w:pPr>
+        <w:ind w:left="1" w:hanging="3"/>
+        <w:rPr>
+          <w:rFonts w:ascii="Times New Roman" w:cs="Times New Roman" w:eastAsia="Times New Roman" w:hAnsi="Times New Roman"/>
+          <w:sz w:val="28"/>
+          <w:szCs w:val="28"/>
+        </w:rPr>
+      </w:pPr>
+      <w:r>
+        <w:rPr>
+          <w:rtl w:val="0"/>
+        </w:rPr>
+      </w:r>
+    </w:p>
+    <w:p>
+      <w:pPr>
+        <w:keepNext w:val="0"/>
+        <w:keepLines w:val="0"/>
+        <w:pageBreakBefore w:val="0"/>
+        <w:widowControl w:val="1"/>
+        <w:pBdr>
+          <w:top w:space="0" w:sz="0" w:val="nil"/>
+          <w:left w:space="0" w:sz="0" w:val="nil"/>
+          <w:bottom w:space="0" w:sz="0" w:val="nil"/>
+          <w:right w:space="0" w:sz="0" w:val="nil"/>
+          <w:between w:space="0" w:sz="0" w:val="nil"/>
+        </w:pBdr>
+        <w:shd w:fill="auto" w:val="clear"/>
+        <w:spacing w:after="0" w:before="0" w:line="240" w:lineRule="auto"/>
+        <w:ind w:left="1" w:right="0" w:hanging="3"/>
+        <w:jc w:val="left"/>
+        <w:rPr>
+          <w:rFonts w:ascii="Times New Roman" w:cs="Times New Roman" w:eastAsia="Times New Roman" w:hAnsi="Times New Roman"/>
+          <w:b w:val="0"/>
+          <w:i w:val="0"/>
+          <w:smallCaps w:val="0"/>
+          <w:strike w:val="0"/>
+          <w:color w:val="000000"/>
+          <w:sz w:val="28"/>
+          <w:szCs w:val="28"/>
+          <w:u w:val="none"/>
+          <w:shd w:fill="auto" w:val="clear"/>
+          <w:vertAlign w:val="baseline"/>
+        </w:rPr>
+      </w:pPr>
+      <w:r>
+        <w:rPr>
+          <w:rFonts w:ascii="Times New Roman" w:cs="Times New Roman" w:eastAsia="Times New Roman" w:hAnsi="Times New Roman"/>
+          <w:sz w:val="28"/>
+          <w:szCs w:val="28"/>
+          <w:rtl w:val="0"/>
+        </w:rPr>
+        <w:t xml:space="preserve"> </w:t>
+      </w:r>
       <w:r>
         <w:rPr>
           <w:rFonts w:ascii="Times New Roman" w:cs="Times New Roman" w:eastAsia="Times New Roman" w:hAnsi="Times New Roman"/>
@@ -3420,6 +4028,78 @@
     </w:p>
     <w:p>
       <w:pPr>
+        <w:ind w:left="1" w:hanging="3"/>
+        <w:rPr>
+          <w:rFonts w:ascii="Times New Roman" w:cs="Times New Roman" w:eastAsia="Times New Roman" w:hAnsi="Times New Roman"/>
+          <w:sz w:val="28"/>
+          <w:szCs w:val="28"/>
+        </w:rPr>
+      </w:pPr>
+      <w:r>
+        <w:rPr>
+          <w:rFonts w:ascii="Times New Roman" w:cs="Times New Roman" w:eastAsia="Times New Roman" w:hAnsi="Times New Roman"/>
+          <w:sz w:val="28"/>
+          <w:szCs w:val="28"/>
+          <w:rtl w:val="0"/>
+        </w:rPr>
+        <w:t xml:space="preserve">On the other hand, there are also some reasons to say that the ``glass is half full''.</w:t>
+      </w:r>
+    </w:p>
+    <w:p>
+      <w:pPr>
+        <w:ind w:left="1" w:hanging="3"/>
+        <w:rPr>
+          <w:rFonts w:ascii="Times New Roman" w:cs="Times New Roman" w:eastAsia="Times New Roman" w:hAnsi="Times New Roman"/>
+          <w:sz w:val="28"/>
+          <w:szCs w:val="28"/>
+        </w:rPr>
+      </w:pPr>
+      <w:r>
+        <w:rPr>
+          <w:rFonts w:ascii="Times New Roman" w:cs="Times New Roman" w:eastAsia="Times New Roman" w:hAnsi="Times New Roman"/>
+          <w:sz w:val="28"/>
+          <w:szCs w:val="28"/>
+          <w:rtl w:val="0"/>
+        </w:rPr>
+        <w:t xml:space="preserve">First of all, in our opinion, the low cost express method which uses a widely applied setup and is able to approximately estimate the range of iron concentration</w:t>
+      </w:r>
+    </w:p>
+    <w:p>
+      <w:pPr>
+        <w:ind w:left="1" w:hanging="3"/>
+        <w:rPr>
+          <w:rFonts w:ascii="Times New Roman" w:cs="Times New Roman" w:eastAsia="Times New Roman" w:hAnsi="Times New Roman"/>
+          <w:sz w:val="28"/>
+          <w:szCs w:val="28"/>
+        </w:rPr>
+      </w:pPr>
+      <w:r>
+        <w:rPr>
+          <w:rFonts w:ascii="Times New Roman" w:cs="Times New Roman" w:eastAsia="Times New Roman" w:hAnsi="Times New Roman"/>
+          <w:sz w:val="28"/>
+          <w:szCs w:val="28"/>
+          <w:rtl w:val="0"/>
+        </w:rPr>
+        <w:t xml:space="preserve">(even with 100\% error) can be quite useful. At the same time there are possible ways to improve precision  and these are discussed in the Conclusion. Moreover, the results in Table~5 prompt how this method can be appropriately used in practice. Namely, the near room temperature of IV measurement is preferable (this conclusion is similar to those drawn from the analysis of synthetic IVs); the time between FeB pair dissociation and IV measurement must be as short as possible. Finally, in some cases (300 K, «full» dataset) the DNN_FeFeB yields acceptable results. </w:t>
+      </w:r>
+    </w:p>
+    <w:p>
+      <w:pPr>
+        <w:ind w:left="1" w:hanging="3"/>
+        <w:rPr>
+          <w:rFonts w:ascii="Times New Roman" w:cs="Times New Roman" w:eastAsia="Times New Roman" w:hAnsi="Times New Roman"/>
+          <w:sz w:val="28"/>
+          <w:szCs w:val="28"/>
+        </w:rPr>
+      </w:pPr>
+      <w:r>
+        <w:rPr>
+          <w:rtl w:val="0"/>
+        </w:rPr>
+      </w:r>
+    </w:p>
+    <w:p>
+      <w:pPr>
         <w:keepNext w:val="0"/>
         <w:keepLines w:val="0"/>
         <w:pageBreakBefore w:val="0"/>
@@ -3707,34 +4387,183 @@
         <w:jc w:val="left"/>
         <w:rPr>
           <w:rFonts w:ascii="Times New Roman" w:cs="Times New Roman" w:eastAsia="Times New Roman" w:hAnsi="Times New Roman"/>
-          <w:b w:val="0"/>
-          <w:i w:val="0"/>
-          <w:smallCaps w:val="0"/>
-          <w:strike w:val="0"/>
-          <w:color w:val="000000"/>
-          <w:sz w:val="28"/>
-          <w:szCs w:val="28"/>
-          <w:u w:val="none"/>
-          <w:shd w:fill="auto" w:val="clear"/>
-          <w:vertAlign w:val="baseline"/>
-        </w:rPr>
-      </w:pPr>
-      <w:r>
-        <w:rPr>
-          <w:rFonts w:ascii="Times New Roman" w:cs="Times New Roman" w:eastAsia="Times New Roman" w:hAnsi="Times New Roman"/>
-          <w:b w:val="0"/>
-          <w:i w:val="0"/>
-          <w:smallCaps w:val="0"/>
-          <w:strike w:val="0"/>
-          <w:color w:val="000000"/>
-          <w:sz w:val="28"/>
-          <w:szCs w:val="28"/>
-          <w:u w:val="none"/>
-          <w:shd w:fill="auto" w:val="clear"/>
-          <w:vertAlign w:val="baseline"/>
-          <w:rtl w:val="0"/>
-        </w:rPr>
-        <w:t xml:space="preserve">We hope that the use of deep learning for retrieval of deep level parameters from the current-voltage curve will find further development.</w:t>
+          <w:sz w:val="28"/>
+          <w:szCs w:val="28"/>
+        </w:rPr>
+      </w:pPr>
+      <w:r>
+        <w:rPr>
+          <w:rFonts w:ascii="Times New Roman" w:cs="Times New Roman" w:eastAsia="Times New Roman" w:hAnsi="Times New Roman"/>
+          <w:sz w:val="28"/>
+          <w:szCs w:val="28"/>
+          <w:rtl w:val="0"/>
+        </w:rPr>
+        <w:t xml:space="preserve">We hope that the  retrieval of deep level parameters from the current-voltage curve by deep learning will contribute to further development of this approach//</w:t>
+      </w:r>
+      <w:r>
+        <w:rPr>
+          <w:rFonts w:ascii="Times New Roman" w:cs="Times New Roman" w:eastAsia="Times New Roman" w:hAnsi="Times New Roman"/>
+          <w:color w:val="0000ff"/>
+          <w:sz w:val="28"/>
+          <w:szCs w:val="28"/>
+          <w:rtl w:val="0"/>
+        </w:rPr>
+        <w:t xml:space="preserve">will be further improved</w:t>
+      </w:r>
+      <w:r>
+        <w:rPr>
+          <w:rFonts w:ascii="Times New Roman" w:cs="Times New Roman" w:eastAsia="Times New Roman" w:hAnsi="Times New Roman"/>
+          <w:sz w:val="28"/>
+          <w:szCs w:val="28"/>
+          <w:rtl w:val="0"/>
+        </w:rPr>
+        <w:t xml:space="preserve">. </w:t>
+      </w:r>
+    </w:p>
+    <w:p>
+      <w:pPr>
+        <w:keepNext w:val="0"/>
+        <w:keepLines w:val="0"/>
+        <w:pageBreakBefore w:val="0"/>
+        <w:widowControl w:val="1"/>
+        <w:pBdr>
+          <w:top w:space="0" w:sz="0" w:val="nil"/>
+          <w:left w:space="0" w:sz="0" w:val="nil"/>
+          <w:bottom w:space="0" w:sz="0" w:val="nil"/>
+          <w:right w:space="0" w:sz="0" w:val="nil"/>
+          <w:between w:space="0" w:sz="0" w:val="nil"/>
+        </w:pBdr>
+        <w:shd w:fill="auto" w:val="clear"/>
+        <w:spacing w:after="0" w:before="0" w:line="240" w:lineRule="auto"/>
+        <w:ind w:left="1" w:right="0" w:hanging="3"/>
+        <w:jc w:val="left"/>
+        <w:rPr>
+          <w:rFonts w:ascii="Times New Roman" w:cs="Times New Roman" w:eastAsia="Times New Roman" w:hAnsi="Times New Roman"/>
+          <w:sz w:val="28"/>
+          <w:szCs w:val="28"/>
+        </w:rPr>
+      </w:pPr>
+      <w:r>
+        <w:rPr>
+          <w:rtl w:val="0"/>
+        </w:rPr>
+      </w:r>
+    </w:p>
+    <w:p>
+      <w:pPr>
+        <w:keepNext w:val="0"/>
+        <w:keepLines w:val="0"/>
+        <w:pageBreakBefore w:val="0"/>
+        <w:widowControl w:val="1"/>
+        <w:pBdr>
+          <w:top w:space="0" w:sz="0" w:val="nil"/>
+          <w:left w:space="0" w:sz="0" w:val="nil"/>
+          <w:bottom w:space="0" w:sz="0" w:val="nil"/>
+          <w:right w:space="0" w:sz="0" w:val="nil"/>
+          <w:between w:space="0" w:sz="0" w:val="nil"/>
+        </w:pBdr>
+        <w:shd w:fill="auto" w:val="clear"/>
+        <w:spacing w:after="0" w:before="0" w:line="240" w:lineRule="auto"/>
+        <w:ind w:left="1" w:right="0" w:hanging="3"/>
+        <w:jc w:val="left"/>
+        <w:rPr>
+          <w:rFonts w:ascii="Times New Roman" w:cs="Times New Roman" w:eastAsia="Times New Roman" w:hAnsi="Times New Roman"/>
+          <w:b w:val="0"/>
+          <w:i w:val="0"/>
+          <w:smallCaps w:val="0"/>
+          <w:strike w:val="0"/>
+          <w:color w:val="000000"/>
+          <w:sz w:val="28"/>
+          <w:szCs w:val="28"/>
+          <w:u w:val="none"/>
+          <w:shd w:fill="auto" w:val="clear"/>
+          <w:vertAlign w:val="baseline"/>
+        </w:rPr>
+      </w:pPr>
+      <w:r>
+        <w:rPr>
+          <w:rFonts w:ascii="Times New Roman" w:cs="Times New Roman" w:eastAsia="Times New Roman" w:hAnsi="Times New Roman"/>
+          <w:b w:val="0"/>
+          <w:i w:val="0"/>
+          <w:smallCaps w:val="0"/>
+          <w:strike w:val="0"/>
+          <w:color w:val="000000"/>
+          <w:sz w:val="28"/>
+          <w:szCs w:val="28"/>
+          <w:u w:val="none"/>
+          <w:shd w:fill="auto" w:val="clear"/>
+          <w:vertAlign w:val="baseline"/>
+          <w:rtl w:val="0"/>
+        </w:rPr>
+        <w:t xml:space="preserve">We hope that the use of deep learning for retrieval of deep level parameters from the current-voltage curve will </w:t>
+      </w:r>
+      <w:r>
+        <w:rPr>
+          <w:rFonts w:ascii="Times New Roman" w:cs="Times New Roman" w:eastAsia="Times New Roman" w:hAnsi="Times New Roman"/>
+          <w:b w:val="0"/>
+          <w:i w:val="0"/>
+          <w:smallCaps w:val="0"/>
+          <w:strike w:val="0"/>
+          <w:color w:val="ff0000"/>
+          <w:sz w:val="28"/>
+          <w:szCs w:val="28"/>
+          <w:u w:val="none"/>
+          <w:shd w:fill="auto" w:val="clear"/>
+          <w:vertAlign w:val="baseline"/>
+          <w:rtl w:val="0"/>
+        </w:rPr>
+        <w:t xml:space="preserve">find</w:t>
+      </w:r>
+      <w:r>
+        <w:rPr>
+          <w:rFonts w:ascii="Times New Roman" w:cs="Times New Roman" w:eastAsia="Times New Roman" w:hAnsi="Times New Roman"/>
+          <w:b w:val="0"/>
+          <w:i w:val="0"/>
+          <w:smallCaps w:val="0"/>
+          <w:strike w:val="0"/>
+          <w:color w:val="000000"/>
+          <w:sz w:val="28"/>
+          <w:szCs w:val="28"/>
+          <w:u w:val="none"/>
+          <w:shd w:fill="auto" w:val="clear"/>
+          <w:vertAlign w:val="baseline"/>
+          <w:rtl w:val="0"/>
+        </w:rPr>
+        <w:t xml:space="preserve">  </w:t>
+      </w:r>
+      <w:r>
+        <w:rPr>
+          <w:rFonts w:ascii="Times New Roman" w:cs="Times New Roman" w:eastAsia="Times New Roman" w:hAnsi="Times New Roman"/>
+          <w:b w:val="0"/>
+          <w:i w:val="0"/>
+          <w:smallCaps w:val="0"/>
+          <w:strike w:val="0"/>
+          <w:color w:val="ff0000"/>
+          <w:sz w:val="28"/>
+          <w:szCs w:val="28"/>
+          <w:u w:val="none"/>
+          <w:shd w:fill="auto" w:val="clear"/>
+          <w:vertAlign w:val="baseline"/>
+          <w:rtl w:val="0"/>
+        </w:rPr>
+        <w:t xml:space="preserve">(так нельзя)</w:t>
+      </w:r>
+      <w:r>
+        <w:rPr>
+          <w:rFonts w:ascii="Times New Roman" w:cs="Times New Roman" w:eastAsia="Times New Roman" w:hAnsi="Times New Roman"/>
+          <w:b w:val="0"/>
+          <w:i w:val="0"/>
+          <w:smallCaps w:val="0"/>
+          <w:strike w:val="0"/>
+          <w:color w:val="000000"/>
+          <w:sz w:val="28"/>
+          <w:szCs w:val="28"/>
+          <w:u w:val="none"/>
+          <w:shd w:fill="auto" w:val="clear"/>
+          <w:vertAlign w:val="baseline"/>
+          <w:rtl w:val="0"/>
+        </w:rPr>
+        <w:t xml:space="preserve">further development.</w:t>
       </w:r>
     </w:p>
     <w:p>
@@ -4314,7 +5143,59 @@
           <w:vertAlign w:val="baseline"/>
           <w:rtl w:val="0"/>
         </w:rPr>
-        <w:t xml:space="preserve">We apologize for the embarrassment. But we are in confusion: Reviewer #2 mentioned the data in the table of Supplementary Material.</w:t>
+        <w:t xml:space="preserve">We apologize for the embarrassment</w:t>
+      </w:r>
+      <w:r>
+        <w:rPr>
+          <w:rFonts w:ascii="Times New Roman" w:cs="Times New Roman" w:eastAsia="Times New Roman" w:hAnsi="Times New Roman"/>
+          <w:sz w:val="28"/>
+          <w:szCs w:val="28"/>
+          <w:rtl w:val="0"/>
+        </w:rPr>
+        <w:t xml:space="preserve">, b</w:t>
+      </w:r>
+      <w:r>
+        <w:rPr>
+          <w:rFonts w:ascii="Times New Roman" w:cs="Times New Roman" w:eastAsia="Times New Roman" w:hAnsi="Times New Roman"/>
+          <w:b w:val="0"/>
+          <w:i w:val="0"/>
+          <w:smallCaps w:val="0"/>
+          <w:strike w:val="0"/>
+          <w:color w:val="000000"/>
+          <w:sz w:val="28"/>
+          <w:szCs w:val="28"/>
+          <w:u w:val="none"/>
+          <w:shd w:fill="auto" w:val="clear"/>
+          <w:vertAlign w:val="baseline"/>
+          <w:rtl w:val="0"/>
+        </w:rPr>
+        <w:t xml:space="preserve">ut there must be</w:t>
+      </w:r>
+      <w:r>
+        <w:rPr>
+          <w:rFonts w:ascii="Times New Roman" w:cs="Times New Roman" w:eastAsia="Times New Roman" w:hAnsi="Times New Roman"/>
+          <w:sz w:val="28"/>
+          <w:szCs w:val="28"/>
+          <w:rtl w:val="0"/>
+        </w:rPr>
+        <w:t xml:space="preserve"> some</w:t>
+      </w:r>
+      <w:r>
+        <w:rPr>
+          <w:rFonts w:ascii="Times New Roman" w:cs="Times New Roman" w:eastAsia="Times New Roman" w:hAnsi="Times New Roman"/>
+          <w:b w:val="0"/>
+          <w:i w:val="0"/>
+          <w:smallCaps w:val="0"/>
+          <w:strike w:val="0"/>
+          <w:color w:val="000000"/>
+          <w:sz w:val="28"/>
+          <w:szCs w:val="28"/>
+          <w:u w:val="none"/>
+          <w:shd w:fill="auto" w:val="clear"/>
+          <w:vertAlign w:val="baseline"/>
+          <w:rtl w:val="0"/>
+        </w:rPr>
+        <w:t xml:space="preserve"> confusion: Reviewer #2 mentioned the data in the table of Supplementary Material.</w:t>
       </w:r>
     </w:p>
     <w:p>
@@ -4648,7 +5529,7 @@
           <w:vertAlign w:val="baseline"/>
           <w:rtl w:val="0"/>
         </w:rPr>
-        <w:t xml:space="preserve">We are sorry for the English. The text was revised by the bilingual speaker, and we hope for language improvement.</w:t>
+        <w:t xml:space="preserve">We are sorry for our English. The text has been revised by a bilingual speaker, and we hope for the language improvement.</w:t>
       </w:r>
     </w:p>
     <w:p>
@@ -4948,40 +5829,121 @@
           <w:vertAlign w:val="baseline"/>
           <w:rtl w:val="0"/>
         </w:rPr>
-        <w:t xml:space="preserve">The speculations about the applicability of the trained DNNs to different SC structures must be based on assumption that the ideality factor distinguishes depletion-region recombination from most other sources of recombination []. Certainly, there are some differences from this rule for real structures. For instance, our simulation reveals the n dependence on base thickness []. But this dependence is weak and the ideality factor value is mainly determined by depletion-region recombination nevertheless.</w:t>
-      </w:r>
-    </w:p>
-    <w:p>
-      <w:pPr>
-        <w:keepNext w:val="0"/>
-        <w:keepLines w:val="0"/>
-        <w:pageBreakBefore w:val="0"/>
-        <w:widowControl w:val="1"/>
-        <w:pBdr>
-          <w:top w:space="0" w:sz="0" w:val="nil"/>
-          <w:left w:space="0" w:sz="0" w:val="nil"/>
-          <w:bottom w:space="0" w:sz="0" w:val="nil"/>
-          <w:right w:space="0" w:sz="0" w:val="nil"/>
-          <w:between w:space="0" w:sz="0" w:val="nil"/>
-        </w:pBdr>
-        <w:shd w:fill="auto" w:val="clear"/>
-        <w:spacing w:after="0" w:before="0" w:line="240" w:lineRule="auto"/>
-        <w:ind w:left="1" w:right="0" w:hanging="3"/>
-        <w:jc w:val="left"/>
-        <w:rPr>
-          <w:rFonts w:ascii="Times New Roman" w:cs="Times New Roman" w:eastAsia="Times New Roman" w:hAnsi="Times New Roman"/>
-          <w:b w:val="0"/>
-          <w:i w:val="0"/>
-          <w:smallCaps w:val="0"/>
-          <w:strike w:val="0"/>
-          <w:color w:val="000000"/>
-          <w:sz w:val="28"/>
-          <w:szCs w:val="28"/>
-          <w:u w:val="none"/>
-          <w:shd w:fill="auto" w:val="clear"/>
-          <w:vertAlign w:val="baseline"/>
-        </w:rPr>
-      </w:pPr>
+        <w:t xml:space="preserve">The speculations about the applicability of the trained DNNs to different SC structures must be based on assumption that the ideality factor distinguishes depletion-region recombination from most other sources of recombination []. Certainly, there are some </w:t>
+      </w:r>
+      <w:r>
+        <w:rPr>
+          <w:rFonts w:ascii="Times New Roman" w:cs="Times New Roman" w:eastAsia="Times New Roman" w:hAnsi="Times New Roman"/>
+          <w:b w:val="0"/>
+          <w:i w:val="0"/>
+          <w:smallCaps w:val="0"/>
+          <w:strike w:val="0"/>
+          <w:color w:val="0000ff"/>
+          <w:sz w:val="28"/>
+          <w:szCs w:val="28"/>
+          <w:u w:val="none"/>
+          <w:shd w:fill="auto" w:val="clear"/>
+          <w:vertAlign w:val="baseline"/>
+          <w:rtl w:val="0"/>
+        </w:rPr>
+        <w:t xml:space="preserve">exception</w:t>
+      </w:r>
+      <w:r>
+        <w:rPr>
+          <w:rFonts w:ascii="Times New Roman" w:cs="Times New Roman" w:eastAsia="Times New Roman" w:hAnsi="Times New Roman"/>
+          <w:color w:val="0000ff"/>
+          <w:sz w:val="28"/>
+          <w:szCs w:val="28"/>
+          <w:rtl w:val="0"/>
+        </w:rPr>
+        <w:t xml:space="preserve">s//deviations</w:t>
+      </w:r>
+      <w:r>
+        <w:rPr>
+          <w:rFonts w:ascii="Times New Roman" w:cs="Times New Roman" w:eastAsia="Times New Roman" w:hAnsi="Times New Roman"/>
+          <w:color w:val="ff0000"/>
+          <w:sz w:val="28"/>
+          <w:szCs w:val="28"/>
+          <w:rtl w:val="0"/>
+        </w:rPr>
+        <w:t xml:space="preserve"> </w:t>
+      </w:r>
+      <w:r>
+        <w:rPr>
+          <w:rFonts w:ascii="Times New Roman" w:cs="Times New Roman" w:eastAsia="Times New Roman" w:hAnsi="Times New Roman"/>
+          <w:b w:val="0"/>
+          <w:i w:val="0"/>
+          <w:smallCaps w:val="0"/>
+          <w:strike w:val="0"/>
+          <w:color w:val="ff0000"/>
+          <w:sz w:val="28"/>
+          <w:szCs w:val="28"/>
+          <w:u w:val="none"/>
+          <w:shd w:fill="auto" w:val="clear"/>
+          <w:vertAlign w:val="baseline"/>
+          <w:rtl w:val="0"/>
+        </w:rPr>
+        <w:t xml:space="preserve">differences </w:t>
+      </w:r>
+      <w:r>
+        <w:rPr>
+          <w:rFonts w:ascii="Times New Roman" w:cs="Times New Roman" w:eastAsia="Times New Roman" w:hAnsi="Times New Roman"/>
+          <w:b w:val="0"/>
+          <w:i w:val="0"/>
+          <w:smallCaps w:val="0"/>
+          <w:strike w:val="0"/>
+          <w:color w:val="000000"/>
+          <w:sz w:val="28"/>
+          <w:szCs w:val="28"/>
+          <w:u w:val="none"/>
+          <w:shd w:fill="auto" w:val="clear"/>
+          <w:vertAlign w:val="baseline"/>
+          <w:rtl w:val="0"/>
+        </w:rPr>
+        <w:t xml:space="preserve">from this rule for real structures. For instance, our simulation reveals the n dependence on base thickness []. But this dependence is weak and the ideality factor value is mainly determined by depletion-region recombination nevertheless. </w:t>
+      </w:r>
+    </w:p>
+    <w:p>
+      <w:pPr>
+        <w:keepNext w:val="0"/>
+        <w:keepLines w:val="0"/>
+        <w:pageBreakBefore w:val="0"/>
+        <w:widowControl w:val="1"/>
+        <w:pBdr>
+          <w:top w:space="0" w:sz="0" w:val="nil"/>
+          <w:left w:space="0" w:sz="0" w:val="nil"/>
+          <w:bottom w:space="0" w:sz="0" w:val="nil"/>
+          <w:right w:space="0" w:sz="0" w:val="nil"/>
+          <w:between w:space="0" w:sz="0" w:val="nil"/>
+        </w:pBdr>
+        <w:shd w:fill="auto" w:val="clear"/>
+        <w:spacing w:after="0" w:before="0" w:line="240" w:lineRule="auto"/>
+        <w:ind w:left="1" w:right="0" w:hanging="3"/>
+        <w:jc w:val="left"/>
+        <w:rPr>
+          <w:rFonts w:ascii="Times New Roman" w:cs="Times New Roman" w:eastAsia="Times New Roman" w:hAnsi="Times New Roman"/>
+          <w:b w:val="0"/>
+          <w:i w:val="0"/>
+          <w:smallCaps w:val="0"/>
+          <w:strike w:val="0"/>
+          <w:color w:val="ff0000"/>
+          <w:sz w:val="28"/>
+          <w:szCs w:val="28"/>
+          <w:u w:val="none"/>
+          <w:shd w:fill="auto" w:val="clear"/>
+          <w:vertAlign w:val="baseline"/>
+        </w:rPr>
+      </w:pPr>
+      <w:r>
+        <w:rPr>
+          <w:rFonts w:ascii="Times New Roman" w:cs="Times New Roman" w:eastAsia="Times New Roman" w:hAnsi="Times New Roman"/>
+          <w:color w:val="ff0000"/>
+          <w:sz w:val="28"/>
+          <w:szCs w:val="28"/>
+          <w:rtl w:val="0"/>
+        </w:rPr>
+        <w:t xml:space="preserve">Этот кусочек, по моему уже переделывался </w:t>
+      </w:r>
       <w:r>
         <w:rPr>
           <w:rtl w:val="0"/>
@@ -5060,67 +6022,103 @@
           <w:i w:val="0"/>
           <w:smallCaps w:val="0"/>
           <w:strike w:val="0"/>
-          <w:color w:val="000000"/>
-          <w:sz w:val="28"/>
-          <w:szCs w:val="28"/>
-          <w:u w:val="none"/>
-          <w:shd w:fill="auto" w:val="clear"/>
-          <w:vertAlign w:val="baseline"/>
-        </w:rPr>
-      </w:pPr>
-      <w:r>
-        <w:rPr>
-          <w:rtl w:val="0"/>
-        </w:rPr>
-      </w:r>
-    </w:p>
-    <w:p>
-      <w:pPr>
-        <w:keepNext w:val="0"/>
-        <w:keepLines w:val="0"/>
-        <w:pageBreakBefore w:val="0"/>
-        <w:widowControl w:val="1"/>
-        <w:pBdr>
-          <w:top w:space="0" w:sz="0" w:val="nil"/>
-          <w:left w:space="0" w:sz="0" w:val="nil"/>
-          <w:bottom w:space="0" w:sz="0" w:val="nil"/>
-          <w:right w:space="0" w:sz="0" w:val="nil"/>
-          <w:between w:space="0" w:sz="0" w:val="nil"/>
-        </w:pBdr>
-        <w:shd w:fill="auto" w:val="clear"/>
-        <w:spacing w:after="0" w:before="0" w:line="240" w:lineRule="auto"/>
-        <w:ind w:left="1" w:right="0" w:hanging="3"/>
-        <w:jc w:val="left"/>
-        <w:rPr>
-          <w:rFonts w:ascii="Times New Roman" w:cs="Times New Roman" w:eastAsia="Times New Roman" w:hAnsi="Times New Roman"/>
-          <w:b w:val="0"/>
-          <w:i w:val="0"/>
-          <w:smallCaps w:val="0"/>
-          <w:strike w:val="0"/>
-          <w:color w:val="000000"/>
-          <w:sz w:val="28"/>
-          <w:szCs w:val="28"/>
-          <w:u w:val="none"/>
-          <w:shd w:fill="auto" w:val="clear"/>
-          <w:vertAlign w:val="baseline"/>
-        </w:rPr>
-      </w:pPr>
-      <w:r>
-        <w:rPr>
-          <w:rFonts w:ascii="Times New Roman" w:cs="Times New Roman" w:eastAsia="Times New Roman" w:hAnsi="Times New Roman"/>
-          <w:b w:val="0"/>
-          <w:i w:val="0"/>
-          <w:smallCaps w:val="0"/>
-          <w:strike w:val="0"/>
-          <w:color w:val="000000"/>
-          <w:sz w:val="28"/>
-          <w:szCs w:val="28"/>
-          <w:u w:val="none"/>
-          <w:shd w:fill="auto" w:val="clear"/>
-          <w:vertAlign w:val="baseline"/>
-          <w:rtl w:val="0"/>
-        </w:rPr>
-        <w:t xml:space="preserve">First of all, the DNNs applicability is related to the requirement of predominating of Shockley–Read–Hall recombination. In the cases of another mechanism of free carrier concentration decrease the models which diverge from two-diode is proposed (e.g., tree-diode []).  Moreover, the base must be doped by boron. For example, if SC is prepared from Si:Al wafer, the simulation model which is used for training dataset preparation must be modified: the parameters of FeAl pair are needed to take into consideration as well as the changes of defect distribution (Eq.(9)). Finally, if another type of defect (in addition to iron--related deep levels) is present in the solar cell, also inducing intensive SRH recombination, the simulation model must be more complicated as well. The primary competitors of FeB are boron-oxygen complexes [] and oxide precipitates [] in Cz-Si; and the corresponding model can be a next step. By the way, it is pertinent to note that the indicator of the presence of another defect can be a high n value: in our simulation n&lt;1.4 is observed. Last may be a most limiting factor of the DNNs applicability; in particular, it confined SCs selection for experimental verification of the proposed method. </w:t>
+          <w:color w:val="ff0000"/>
+          <w:sz w:val="28"/>
+          <w:szCs w:val="28"/>
+          <w:u w:val="none"/>
+          <w:shd w:fill="auto" w:val="clear"/>
+          <w:vertAlign w:val="baseline"/>
+        </w:rPr>
+      </w:pPr>
+      <w:r>
+        <w:rPr>
+          <w:rFonts w:ascii="Times New Roman" w:cs="Times New Roman" w:eastAsia="Times New Roman" w:hAnsi="Times New Roman"/>
+          <w:color w:val="ff0000"/>
+          <w:sz w:val="28"/>
+          <w:szCs w:val="28"/>
+          <w:rtl w:val="0"/>
+        </w:rPr>
+        <w:t xml:space="preserve">Далее, кажется тоже, поэтому его нужно вставить из статьи</w:t>
+      </w:r>
+      <w:r>
+        <w:rPr>
+          <w:rtl w:val="0"/>
+        </w:rPr>
+      </w:r>
+    </w:p>
+    <w:p>
+      <w:pPr>
+        <w:keepNext w:val="0"/>
+        <w:keepLines w:val="0"/>
+        <w:pageBreakBefore w:val="0"/>
+        <w:widowControl w:val="1"/>
+        <w:pBdr>
+          <w:top w:space="0" w:sz="0" w:val="nil"/>
+          <w:left w:space="0" w:sz="0" w:val="nil"/>
+          <w:bottom w:space="0" w:sz="0" w:val="nil"/>
+          <w:right w:space="0" w:sz="0" w:val="nil"/>
+          <w:between w:space="0" w:sz="0" w:val="nil"/>
+        </w:pBdr>
+        <w:shd w:fill="auto" w:val="clear"/>
+        <w:spacing w:after="0" w:before="0" w:line="240" w:lineRule="auto"/>
+        <w:ind w:left="1" w:right="0" w:hanging="3"/>
+        <w:jc w:val="left"/>
+        <w:rPr>
+          <w:rFonts w:ascii="Times New Roman" w:cs="Times New Roman" w:eastAsia="Times New Roman" w:hAnsi="Times New Roman"/>
+          <w:b w:val="0"/>
+          <w:i w:val="0"/>
+          <w:smallCaps w:val="0"/>
+          <w:strike w:val="0"/>
+          <w:color w:val="000000"/>
+          <w:sz w:val="28"/>
+          <w:szCs w:val="28"/>
+          <w:u w:val="none"/>
+          <w:shd w:fill="auto" w:val="clear"/>
+          <w:vertAlign w:val="baseline"/>
+        </w:rPr>
+      </w:pPr>
+      <w:r>
+        <w:rPr>
+          <w:rFonts w:ascii="Times New Roman" w:cs="Times New Roman" w:eastAsia="Times New Roman" w:hAnsi="Times New Roman"/>
+          <w:b w:val="0"/>
+          <w:i w:val="0"/>
+          <w:smallCaps w:val="0"/>
+          <w:strike w:val="0"/>
+          <w:color w:val="000000"/>
+          <w:sz w:val="28"/>
+          <w:szCs w:val="28"/>
+          <w:u w:val="none"/>
+          <w:shd w:fill="auto" w:val="clear"/>
+          <w:vertAlign w:val="baseline"/>
+          <w:rtl w:val="0"/>
+        </w:rPr>
+        <w:t xml:space="preserve">First of all, the DNNs applicability is related to the requirement of predominating of Shockley–Read–Hall recombination. In the cases of another mechanism of free carrier concentration decrease the models which diverge from two-diode is proposed (e.g., tree-diode []).  Moreover, the base must be doped by boron. For example, if SC is prepared from Si:Al wafer, the simulation model which is used for training dataset preparation must be modified: the parameters of FeAl pair are needed to take into consideration as well as the changes of defect distribution (Eq.(9)). Finally, if another type of defect (in addition to iron--related deep levels) is present in the solar cell, also inducing intensive SRH recombination, the simulation model must be more complicated as well. The primary competitors of FeB are boron-oxygen complexes [] and oxide precipitates [] in Cz-Si; and the corresponding model can be</w:t>
+      </w:r>
+      <w:r>
+        <w:rPr>
+          <w:rFonts w:ascii="Times New Roman" w:cs="Times New Roman" w:eastAsia="Times New Roman" w:hAnsi="Times New Roman"/>
+          <w:sz w:val="28"/>
+          <w:szCs w:val="28"/>
+          <w:rtl w:val="0"/>
+        </w:rPr>
+        <w:t xml:space="preserve"> our</w:t>
+      </w:r>
+      <w:r>
+        <w:rPr>
+          <w:rFonts w:ascii="Times New Roman" w:cs="Times New Roman" w:eastAsia="Times New Roman" w:hAnsi="Times New Roman"/>
+          <w:b w:val="0"/>
+          <w:i w:val="0"/>
+          <w:smallCaps w:val="0"/>
+          <w:strike w:val="0"/>
+          <w:color w:val="000000"/>
+          <w:sz w:val="28"/>
+          <w:szCs w:val="28"/>
+          <w:u w:val="none"/>
+          <w:shd w:fill="auto" w:val="clear"/>
+          <w:vertAlign w:val="baseline"/>
+          <w:rtl w:val="0"/>
+        </w:rPr>
+        <w:t xml:space="preserve"> next step. By the way, it is pertinent to note that the indicator of the presence of another defect can be a high n value: in our simulation n&lt;1.4 is observed. Last may be a most limiting factor of the DNNs applicability; in particular, it confined SCs selection for experimental verification of the proposed method. </w:t>
       </w:r>
     </w:p>
     <w:p>
@@ -5232,14 +6230,24 @@
           <w:i w:val="0"/>
           <w:smallCaps w:val="0"/>
           <w:strike w:val="0"/>
-          <w:color w:val="000000"/>
-          <w:sz w:val="28"/>
-          <w:szCs w:val="28"/>
-          <w:u w:val="none"/>
-          <w:shd w:fill="auto" w:val="clear"/>
-          <w:vertAlign w:val="baseline"/>
-        </w:rPr>
-      </w:pPr>
+          <w:color w:val="ff0000"/>
+          <w:sz w:val="28"/>
+          <w:szCs w:val="28"/>
+          <w:u w:val="none"/>
+          <w:shd w:fill="auto" w:val="clear"/>
+          <w:vertAlign w:val="baseline"/>
+        </w:rPr>
+      </w:pPr>
+      <w:r>
+        <w:rPr>
+          <w:rFonts w:ascii="Times New Roman" w:cs="Times New Roman" w:eastAsia="Times New Roman" w:hAnsi="Times New Roman"/>
+          <w:color w:val="ff0000"/>
+          <w:sz w:val="28"/>
+          <w:szCs w:val="28"/>
+          <w:rtl w:val="0"/>
+        </w:rPr>
+        <w:t xml:space="preserve">Этот вроде также редактировала, если нет - скажете</w:t>
+      </w:r>
       <w:r>
         <w:rPr>
           <w:rtl w:val="0"/>
@@ -5383,88 +6391,166 @@
     </w:p>
     <w:p>
       <w:pPr>
-        <w:keepNext w:val="0"/>
-        <w:keepLines w:val="0"/>
-        <w:pageBreakBefore w:val="0"/>
-        <w:widowControl w:val="1"/>
-        <w:pBdr>
-          <w:top w:space="0" w:sz="0" w:val="nil"/>
-          <w:left w:space="0" w:sz="0" w:val="nil"/>
-          <w:bottom w:space="0" w:sz="0" w:val="nil"/>
-          <w:right w:space="0" w:sz="0" w:val="nil"/>
-          <w:between w:space="0" w:sz="0" w:val="nil"/>
-        </w:pBdr>
-        <w:shd w:fill="auto" w:val="clear"/>
-        <w:spacing w:after="0" w:before="0" w:line="240" w:lineRule="auto"/>
-        <w:ind w:left="1" w:right="0" w:hanging="3"/>
-        <w:jc w:val="left"/>
-        <w:rPr>
-          <w:rFonts w:ascii="Times New Roman" w:cs="Times New Roman" w:eastAsia="Times New Roman" w:hAnsi="Times New Roman"/>
-          <w:b w:val="0"/>
-          <w:i w:val="0"/>
-          <w:smallCaps w:val="0"/>
-          <w:strike w:val="0"/>
-          <w:color w:val="000000"/>
-          <w:sz w:val="28"/>
-          <w:szCs w:val="28"/>
-          <w:u w:val="none"/>
-          <w:shd w:fill="auto" w:val="clear"/>
-          <w:vertAlign w:val="baseline"/>
-        </w:rPr>
-      </w:pPr>
-      <w:r>
-        <w:rPr>
-          <w:rtl w:val="0"/>
-        </w:rPr>
-      </w:r>
-    </w:p>
-    <w:p>
-      <w:pPr>
-        <w:keepNext w:val="0"/>
-        <w:keepLines w:val="0"/>
-        <w:pageBreakBefore w:val="0"/>
-        <w:widowControl w:val="1"/>
-        <w:pBdr>
-          <w:top w:space="0" w:sz="0" w:val="nil"/>
-          <w:left w:space="0" w:sz="0" w:val="nil"/>
-          <w:bottom w:space="0" w:sz="0" w:val="nil"/>
-          <w:right w:space="0" w:sz="0" w:val="nil"/>
-          <w:between w:space="0" w:sz="0" w:val="nil"/>
-        </w:pBdr>
-        <w:shd w:fill="auto" w:val="clear"/>
-        <w:spacing w:after="0" w:before="0" w:line="240" w:lineRule="auto"/>
-        <w:ind w:left="1" w:right="0" w:hanging="3"/>
-        <w:jc w:val="left"/>
-        <w:rPr>
-          <w:rFonts w:ascii="Times New Roman" w:cs="Times New Roman" w:eastAsia="Times New Roman" w:hAnsi="Times New Roman"/>
-          <w:b w:val="0"/>
-          <w:i w:val="0"/>
-          <w:smallCaps w:val="0"/>
-          <w:strike w:val="0"/>
-          <w:color w:val="000000"/>
-          <w:sz w:val="28"/>
-          <w:szCs w:val="28"/>
-          <w:u w:val="none"/>
-          <w:shd w:fill="auto" w:val="clear"/>
-          <w:vertAlign w:val="baseline"/>
-        </w:rPr>
-      </w:pPr>
-      <w:r>
-        <w:rPr>
-          <w:rFonts w:ascii="Times New Roman" w:cs="Times New Roman" w:eastAsia="Times New Roman" w:hAnsi="Times New Roman"/>
-          <w:b w:val="0"/>
-          <w:i w:val="0"/>
-          <w:smallCaps w:val="0"/>
-          <w:strike w:val="0"/>
-          <w:color w:val="000000"/>
-          <w:sz w:val="28"/>
-          <w:szCs w:val="28"/>
-          <w:u w:val="none"/>
-          <w:shd w:fill="auto" w:val="clear"/>
-          <w:vertAlign w:val="baseline"/>
-          <w:rtl w:val="0"/>
-        </w:rPr>
-        <w:t xml:space="preserve">Some speculations were added to the Manuscript (last tree paragraph before Conclusion).</w:t>
+        <w:ind w:left="1" w:hanging="3"/>
+        <w:rPr>
+          <w:rFonts w:ascii="Times New Roman" w:cs="Times New Roman" w:eastAsia="Times New Roman" w:hAnsi="Times New Roman"/>
+          <w:sz w:val="28"/>
+          <w:szCs w:val="28"/>
+        </w:rPr>
+      </w:pPr>
+      <w:r>
+        <w:rPr>
+          <w:rtl w:val="0"/>
+        </w:rPr>
+      </w:r>
+    </w:p>
+    <w:p>
+      <w:pPr>
+        <w:ind w:left="1" w:hanging="3"/>
+        <w:rPr>
+          <w:rFonts w:ascii="Times New Roman" w:cs="Times New Roman" w:eastAsia="Times New Roman" w:hAnsi="Times New Roman"/>
+          <w:sz w:val="28"/>
+          <w:szCs w:val="28"/>
+        </w:rPr>
+      </w:pPr>
+      <w:r>
+        <w:rPr>
+          <w:rFonts w:ascii="Times New Roman" w:cs="Times New Roman" w:eastAsia="Times New Roman" w:hAnsi="Times New Roman"/>
+          <w:sz w:val="28"/>
+          <w:szCs w:val="28"/>
+          <w:rtl w:val="0"/>
+        </w:rPr>
+        <w:t xml:space="preserve">Our speculations concerning this issue were added to the Manuscript ( the last three paragraphs before Conclusion).</w:t>
+      </w:r>
+    </w:p>
+    <w:p>
+      <w:pPr>
+        <w:keepNext w:val="0"/>
+        <w:keepLines w:val="0"/>
+        <w:pageBreakBefore w:val="0"/>
+        <w:widowControl w:val="1"/>
+        <w:pBdr>
+          <w:top w:space="0" w:sz="0" w:val="nil"/>
+          <w:left w:space="0" w:sz="0" w:val="nil"/>
+          <w:bottom w:space="0" w:sz="0" w:val="nil"/>
+          <w:right w:space="0" w:sz="0" w:val="nil"/>
+          <w:between w:space="0" w:sz="0" w:val="nil"/>
+        </w:pBdr>
+        <w:shd w:fill="auto" w:val="clear"/>
+        <w:spacing w:after="0" w:before="0" w:line="240" w:lineRule="auto"/>
+        <w:ind w:left="1" w:right="0" w:hanging="3"/>
+        <w:jc w:val="left"/>
+        <w:rPr>
+          <w:rFonts w:ascii="Times New Roman" w:cs="Times New Roman" w:eastAsia="Times New Roman" w:hAnsi="Times New Roman"/>
+          <w:sz w:val="28"/>
+          <w:szCs w:val="28"/>
+        </w:rPr>
+      </w:pPr>
+      <w:r>
+        <w:rPr>
+          <w:rtl w:val="0"/>
+        </w:rPr>
+      </w:r>
+    </w:p>
+    <w:p>
+      <w:pPr>
+        <w:keepNext w:val="0"/>
+        <w:keepLines w:val="0"/>
+        <w:pageBreakBefore w:val="0"/>
+        <w:widowControl w:val="1"/>
+        <w:pBdr>
+          <w:top w:space="0" w:sz="0" w:val="nil"/>
+          <w:left w:space="0" w:sz="0" w:val="nil"/>
+          <w:bottom w:space="0" w:sz="0" w:val="nil"/>
+          <w:right w:space="0" w:sz="0" w:val="nil"/>
+          <w:between w:space="0" w:sz="0" w:val="nil"/>
+        </w:pBdr>
+        <w:shd w:fill="auto" w:val="clear"/>
+        <w:spacing w:after="0" w:before="0" w:line="240" w:lineRule="auto"/>
+        <w:ind w:left="1" w:right="0" w:hanging="3"/>
+        <w:jc w:val="left"/>
+        <w:rPr>
+          <w:rFonts w:ascii="Times New Roman" w:cs="Times New Roman" w:eastAsia="Times New Roman" w:hAnsi="Times New Roman"/>
+          <w:b w:val="0"/>
+          <w:i w:val="0"/>
+          <w:smallCaps w:val="0"/>
+          <w:strike w:val="0"/>
+          <w:color w:val="000000"/>
+          <w:sz w:val="28"/>
+          <w:szCs w:val="28"/>
+          <w:u w:val="none"/>
+          <w:shd w:fill="auto" w:val="clear"/>
+          <w:vertAlign w:val="baseline"/>
+        </w:rPr>
+      </w:pPr>
+      <w:r>
+        <w:rPr>
+          <w:rFonts w:ascii="Times New Roman" w:cs="Times New Roman" w:eastAsia="Times New Roman" w:hAnsi="Times New Roman"/>
+          <w:b w:val="0"/>
+          <w:i w:val="0"/>
+          <w:smallCaps w:val="0"/>
+          <w:strike w:val="0"/>
+          <w:color w:val="000000"/>
+          <w:sz w:val="28"/>
+          <w:szCs w:val="28"/>
+          <w:u w:val="none"/>
+          <w:shd w:fill="auto" w:val="clear"/>
+          <w:vertAlign w:val="baseline"/>
+          <w:rtl w:val="0"/>
+        </w:rPr>
+        <w:t xml:space="preserve">Some speculations were added to the Manuscript (last </w:t>
+      </w:r>
+      <w:r>
+        <w:rPr>
+          <w:rFonts w:ascii="Times New Roman" w:cs="Times New Roman" w:eastAsia="Times New Roman" w:hAnsi="Times New Roman"/>
+          <w:sz w:val="28"/>
+          <w:szCs w:val="28"/>
+          <w:rtl w:val="0"/>
+        </w:rPr>
+        <w:t xml:space="preserve">tree</w:t>
+      </w:r>
+      <w:r>
+        <w:rPr>
+          <w:rFonts w:ascii="Times New Roman" w:cs="Times New Roman" w:eastAsia="Times New Roman" w:hAnsi="Times New Roman"/>
+          <w:b w:val="0"/>
+          <w:i w:val="0"/>
+          <w:smallCaps w:val="0"/>
+          <w:strike w:val="0"/>
+          <w:color w:val="000000"/>
+          <w:sz w:val="28"/>
+          <w:szCs w:val="28"/>
+          <w:u w:val="none"/>
+          <w:shd w:fill="auto" w:val="clear"/>
+          <w:vertAlign w:val="baseline"/>
+          <w:rtl w:val="0"/>
+        </w:rPr>
+        <w:t xml:space="preserve"> </w:t>
+      </w:r>
+      <w:r>
+        <w:rPr>
+          <w:rFonts w:ascii="Times New Roman" w:cs="Times New Roman" w:eastAsia="Times New Roman" w:hAnsi="Times New Roman"/>
+          <w:sz w:val="28"/>
+          <w:szCs w:val="28"/>
+          <w:rtl w:val="0"/>
+        </w:rPr>
+        <w:t xml:space="preserve">paragraph</w:t>
+      </w:r>
+      <w:r>
+        <w:rPr>
+          <w:rFonts w:ascii="Times New Roman" w:cs="Times New Roman" w:eastAsia="Times New Roman" w:hAnsi="Times New Roman"/>
+          <w:b w:val="0"/>
+          <w:i w:val="0"/>
+          <w:smallCaps w:val="0"/>
+          <w:strike w:val="0"/>
+          <w:color w:val="000000"/>
+          <w:sz w:val="28"/>
+          <w:szCs w:val="28"/>
+          <w:u w:val="none"/>
+          <w:shd w:fill="auto" w:val="clear"/>
+          <w:vertAlign w:val="baseline"/>
+          <w:rtl w:val="0"/>
+        </w:rPr>
+        <w:t xml:space="preserve"> before Conclusion).</w:t>
       </w:r>
     </w:p>
     <w:p>
@@ -5983,6 +7069,69 @@
     </w:p>
     <w:p>
       <w:pPr>
+        <w:ind w:left="1" w:hanging="3"/>
+        <w:rPr>
+          <w:rFonts w:ascii="Times New Roman" w:cs="Times New Roman" w:eastAsia="Times New Roman" w:hAnsi="Times New Roman"/>
+          <w:sz w:val="28"/>
+          <w:szCs w:val="28"/>
+        </w:rPr>
+      </w:pPr>
+      <w:r>
+        <w:rPr>
+          <w:rFonts w:ascii="Times New Roman" w:cs="Times New Roman" w:eastAsia="Times New Roman" w:hAnsi="Times New Roman"/>
+          <w:sz w:val="28"/>
+          <w:szCs w:val="28"/>
+          <w:rtl w:val="0"/>
+        </w:rPr>
+        <w:t xml:space="preserve">The parameter values used for creating Fe-varied dataset were added, as an example, in the last paragraph on page 5 and the first paragraph on page 6.</w:t>
+      </w:r>
+    </w:p>
+    <w:p>
+      <w:pPr>
+        <w:ind w:left="1" w:hanging="3"/>
+        <w:rPr>
+          <w:rFonts w:ascii="Times New Roman" w:cs="Times New Roman" w:eastAsia="Times New Roman" w:hAnsi="Times New Roman"/>
+          <w:sz w:val="28"/>
+          <w:szCs w:val="28"/>
+        </w:rPr>
+      </w:pPr>
+      <w:r>
+        <w:rPr>
+          <w:rtl w:val="0"/>
+        </w:rPr>
+      </w:r>
+    </w:p>
+    <w:p>
+      <w:pPr>
+        <w:keepNext w:val="0"/>
+        <w:keepLines w:val="0"/>
+        <w:pageBreakBefore w:val="0"/>
+        <w:widowControl w:val="1"/>
+        <w:pBdr>
+          <w:top w:space="0" w:sz="0" w:val="nil"/>
+          <w:left w:space="0" w:sz="0" w:val="nil"/>
+          <w:bottom w:space="0" w:sz="0" w:val="nil"/>
+          <w:right w:space="0" w:sz="0" w:val="nil"/>
+          <w:between w:space="0" w:sz="0" w:val="nil"/>
+        </w:pBdr>
+        <w:shd w:fill="auto" w:val="clear"/>
+        <w:spacing w:after="0" w:before="0" w:line="240" w:lineRule="auto"/>
+        <w:ind w:left="1" w:right="0" w:hanging="3"/>
+        <w:jc w:val="left"/>
+        <w:rPr>
+          <w:rFonts w:ascii="Times New Roman" w:cs="Times New Roman" w:eastAsia="Times New Roman" w:hAnsi="Times New Roman"/>
+          <w:sz w:val="28"/>
+          <w:szCs w:val="28"/>
+        </w:rPr>
+      </w:pPr>
+      <w:r>
+        <w:rPr>
+          <w:rtl w:val="0"/>
+        </w:rPr>
+      </w:r>
+    </w:p>
+    <w:p>
+      <w:pPr>
         <w:keepNext w:val="0"/>
         <w:keepLines w:val="0"/>
         <w:pageBreakBefore w:val="0"/>
@@ -6267,14 +7416,24 @@
           <w:i w:val="0"/>
           <w:smallCaps w:val="0"/>
           <w:strike w:val="0"/>
-          <w:color w:val="000000"/>
-          <w:sz w:val="28"/>
-          <w:szCs w:val="28"/>
-          <w:u w:val="none"/>
-          <w:shd w:fill="auto" w:val="clear"/>
-          <w:vertAlign w:val="baseline"/>
-        </w:rPr>
-      </w:pPr>
+          <w:color w:val="ff0000"/>
+          <w:sz w:val="28"/>
+          <w:szCs w:val="28"/>
+          <w:u w:val="none"/>
+          <w:shd w:fill="auto" w:val="clear"/>
+          <w:vertAlign w:val="baseline"/>
+        </w:rPr>
+      </w:pPr>
+      <w:r>
+        <w:rPr>
+          <w:rFonts w:ascii="Times New Roman" w:cs="Times New Roman" w:eastAsia="Times New Roman" w:hAnsi="Times New Roman"/>
+          <w:color w:val="ff0000"/>
+          <w:sz w:val="28"/>
+          <w:szCs w:val="28"/>
+          <w:rtl w:val="0"/>
+        </w:rPr>
+        <w:t xml:space="preserve">Здесь отредактировала</w:t>
+      </w:r>
       <w:r>
         <w:rPr>
           <w:rtl w:val="0"/>
@@ -6376,7 +7535,33 @@
           <w:vertAlign w:val="baseline"/>
           <w:rtl w:val="0"/>
         </w:rPr>
-        <w:t xml:space="preserve">i) the subset of 144 values for the T-varied test dataset has been duplicated;</w:t>
+        <w:t xml:space="preserve">i) the subset of 144 values for the T-varied test dataset </w:t>
+      </w:r>
+      <w:r>
+        <w:rPr>
+          <w:rFonts w:ascii="Times New Roman" w:cs="Times New Roman" w:eastAsia="Times New Roman" w:hAnsi="Times New Roman"/>
+          <w:sz w:val="28"/>
+          <w:szCs w:val="28"/>
+          <w:rtl w:val="0"/>
+        </w:rPr>
+        <w:t xml:space="preserve">was in fact </w:t>
+      </w:r>
+      <w:r>
+        <w:rPr>
+          <w:rFonts w:ascii="Times New Roman" w:cs="Times New Roman" w:eastAsia="Times New Roman" w:hAnsi="Times New Roman"/>
+          <w:b w:val="0"/>
+          <w:i w:val="0"/>
+          <w:smallCaps w:val="0"/>
+          <w:strike w:val="0"/>
+          <w:color w:val="000000"/>
+          <w:sz w:val="28"/>
+          <w:szCs w:val="28"/>
+          <w:u w:val="none"/>
+          <w:shd w:fill="auto" w:val="clear"/>
+          <w:vertAlign w:val="baseline"/>
+          <w:rtl w:val="0"/>
+        </w:rPr>
+        <w:t xml:space="preserve">duplicated;</w:t>
       </w:r>
     </w:p>
     <w:p>
@@ -6474,7 +7659,145 @@
           <w:vertAlign w:val="baseline"/>
           <w:rtl w:val="0"/>
         </w:rPr>
-        <w:t xml:space="preserve">The correct values of d_p, N_B, T and N_Fe were listed in Table, but we have some problems with addition and multiplication. We apologize for the inattention. The Table in Supplementary Material was revised.</w:t>
+        <w:t xml:space="preserve">The correct values of d_p, N_B, T and N_Fe were listed in Table, but </w:t>
+      </w:r>
+      <w:r>
+        <w:rPr>
+          <w:rFonts w:ascii="Times New Roman" w:cs="Times New Roman" w:eastAsia="Times New Roman" w:hAnsi="Times New Roman"/>
+          <w:b w:val="0"/>
+          <w:i w:val="0"/>
+          <w:smallCaps w:val="0"/>
+          <w:strike w:val="0"/>
+          <w:color w:val="0000ff"/>
+          <w:sz w:val="28"/>
+          <w:szCs w:val="28"/>
+          <w:u w:val="none"/>
+          <w:shd w:fill="auto" w:val="clear"/>
+          <w:vertAlign w:val="baseline"/>
+          <w:rtl w:val="0"/>
+        </w:rPr>
+        <w:t xml:space="preserve">there were problems</w:t>
+      </w:r>
+      <w:r>
+        <w:rPr>
+          <w:rFonts w:ascii="Times New Roman" w:cs="Times New Roman" w:eastAsia="Times New Roman" w:hAnsi="Times New Roman"/>
+          <w:b w:val="0"/>
+          <w:i w:val="0"/>
+          <w:smallCaps w:val="0"/>
+          <w:strike w:val="0"/>
+          <w:color w:val="000000"/>
+          <w:sz w:val="28"/>
+          <w:szCs w:val="28"/>
+          <w:u w:val="none"/>
+          <w:shd w:fill="auto" w:val="clear"/>
+          <w:vertAlign w:val="baseline"/>
+          <w:rtl w:val="0"/>
+        </w:rPr>
+        <w:t xml:space="preserve"> with addition and multiplication </w:t>
+      </w:r>
+      <w:r>
+        <w:rPr>
+          <w:rFonts w:ascii="Times New Roman" w:cs="Times New Roman" w:eastAsia="Times New Roman" w:hAnsi="Times New Roman"/>
+          <w:sz w:val="28"/>
+          <w:szCs w:val="28"/>
+          <w:rtl w:val="0"/>
+        </w:rPr>
+        <w:t xml:space="preserve">and</w:t>
+      </w:r>
+      <w:r>
+        <w:rPr>
+          <w:rFonts w:ascii="Times New Roman" w:cs="Times New Roman" w:eastAsia="Times New Roman" w:hAnsi="Times New Roman"/>
+          <w:b w:val="0"/>
+          <w:i w:val="0"/>
+          <w:smallCaps w:val="0"/>
+          <w:strike w:val="0"/>
+          <w:color w:val="000000"/>
+          <w:sz w:val="28"/>
+          <w:szCs w:val="28"/>
+          <w:u w:val="none"/>
+          <w:shd w:fill="auto" w:val="clear"/>
+          <w:vertAlign w:val="baseline"/>
+          <w:rtl w:val="0"/>
+        </w:rPr>
+        <w:t xml:space="preserve"> </w:t>
+      </w:r>
+      <w:r>
+        <w:rPr>
+          <w:rFonts w:ascii="Times New Roman" w:cs="Times New Roman" w:eastAsia="Times New Roman" w:hAnsi="Times New Roman"/>
+          <w:sz w:val="28"/>
+          <w:szCs w:val="28"/>
+          <w:rtl w:val="0"/>
+        </w:rPr>
+        <w:t xml:space="preserve">we</w:t>
+      </w:r>
+      <w:r>
+        <w:rPr>
+          <w:rFonts w:ascii="Times New Roman" w:cs="Times New Roman" w:eastAsia="Times New Roman" w:hAnsi="Times New Roman"/>
+          <w:b w:val="0"/>
+          <w:i w:val="0"/>
+          <w:smallCaps w:val="0"/>
+          <w:strike w:val="0"/>
+          <w:color w:val="000000"/>
+          <w:sz w:val="28"/>
+          <w:szCs w:val="28"/>
+          <w:u w:val="none"/>
+          <w:shd w:fill="auto" w:val="clear"/>
+          <w:vertAlign w:val="baseline"/>
+          <w:rtl w:val="0"/>
+        </w:rPr>
+        <w:t xml:space="preserve"> apologize for being </w:t>
+      </w:r>
+      <w:r>
+        <w:rPr>
+          <w:rFonts w:ascii="Times New Roman" w:cs="Times New Roman" w:eastAsia="Times New Roman" w:hAnsi="Times New Roman"/>
+          <w:sz w:val="28"/>
+          <w:szCs w:val="28"/>
+          <w:rtl w:val="0"/>
+        </w:rPr>
+        <w:t xml:space="preserve">inattentive</w:t>
+      </w:r>
+      <w:r>
+        <w:rPr>
+          <w:rFonts w:ascii="Times New Roman" w:cs="Times New Roman" w:eastAsia="Times New Roman" w:hAnsi="Times New Roman"/>
+          <w:b w:val="0"/>
+          <w:i w:val="0"/>
+          <w:smallCaps w:val="0"/>
+          <w:strike w:val="0"/>
+          <w:color w:val="000000"/>
+          <w:sz w:val="28"/>
+          <w:szCs w:val="28"/>
+          <w:u w:val="none"/>
+          <w:shd w:fill="auto" w:val="clear"/>
+          <w:vertAlign w:val="baseline"/>
+          <w:rtl w:val="0"/>
+        </w:rPr>
+        <w:t xml:space="preserve">. The Table in Supplementary Material has been</w:t>
+      </w:r>
+      <w:r>
+        <w:rPr>
+          <w:rFonts w:ascii="Times New Roman" w:cs="Times New Roman" w:eastAsia="Times New Roman" w:hAnsi="Times New Roman"/>
+          <w:sz w:val="28"/>
+          <w:szCs w:val="28"/>
+          <w:rtl w:val="0"/>
+        </w:rPr>
+        <w:t xml:space="preserve"> </w:t>
+      </w:r>
+      <w:r>
+        <w:rPr>
+          <w:rFonts w:ascii="Times New Roman" w:cs="Times New Roman" w:eastAsia="Times New Roman" w:hAnsi="Times New Roman"/>
+          <w:b w:val="0"/>
+          <w:i w:val="0"/>
+          <w:smallCaps w:val="0"/>
+          <w:strike w:val="0"/>
+          <w:color w:val="000000"/>
+          <w:sz w:val="28"/>
+          <w:szCs w:val="28"/>
+          <w:u w:val="none"/>
+          <w:shd w:fill="auto" w:val="clear"/>
+          <w:vertAlign w:val="baseline"/>
+          <w:rtl w:val="0"/>
+        </w:rPr>
+        <w:t xml:space="preserve">revised.</w:t>
       </w:r>
     </w:p>
     <w:p>
@@ -6609,7 +7932,41 @@
           <w:vertAlign w:val="baseline"/>
           <w:rtl w:val="0"/>
         </w:rPr>
-        <w:t xml:space="preserve">В Таблиці були наведено правильні значення d_p, N_B, T та N_Fe, проте в нас виникли певні проблеми з множенням та додаванням. Ми просимо вибачення за неуважність. Таблиця в Додаткових Матеріалах виправлена.</w:t>
+        <w:t xml:space="preserve">В Таблиці були наведено правильні значення d_p, N_B, T та N_Fe, проте в нас </w:t>
+      </w:r>
+      <w:r>
+        <w:rPr>
+          <w:rFonts w:ascii="Times New Roman" w:cs="Times New Roman" w:eastAsia="Times New Roman" w:hAnsi="Times New Roman"/>
+          <w:b w:val="0"/>
+          <w:i w:val="0"/>
+          <w:smallCaps w:val="0"/>
+          <w:strike w:val="0"/>
+          <w:color w:val="ff0000"/>
+          <w:sz w:val="28"/>
+          <w:szCs w:val="28"/>
+          <w:u w:val="none"/>
+          <w:shd w:fill="auto" w:val="clear"/>
+          <w:vertAlign w:val="baseline"/>
+          <w:rtl w:val="0"/>
+        </w:rPr>
+        <w:t xml:space="preserve">виникли певні проблеми з множенням та додаванням</w:t>
+      </w:r>
+      <w:r>
+        <w:rPr>
+          <w:rFonts w:ascii="Times New Roman" w:cs="Times New Roman" w:eastAsia="Times New Roman" w:hAnsi="Times New Roman"/>
+          <w:b w:val="0"/>
+          <w:i w:val="0"/>
+          <w:smallCaps w:val="0"/>
+          <w:strike w:val="0"/>
+          <w:color w:val="7030a0"/>
+          <w:sz w:val="28"/>
+          <w:szCs w:val="28"/>
+          <w:u w:val="none"/>
+          <w:shd w:fill="auto" w:val="clear"/>
+          <w:vertAlign w:val="baseline"/>
+          <w:rtl w:val="0"/>
+        </w:rPr>
+        <w:t xml:space="preserve">. Ми просимо вибачення за неуважність. Таблиця в Додаткових Матеріалах виправлена.</w:t>
       </w:r>
     </w:p>
     <w:p>
@@ -6823,56 +8180,117 @@
           <w:vertAlign w:val="baseline"/>
           <w:rtl w:val="0"/>
         </w:rPr>
-        <w:t xml:space="preserve">The Supplementary Material was completed by figures (Figs.8S-10S)</w:t>
-      </w:r>
-    </w:p>
-    <w:p>
-      <w:pPr>
-        <w:keepNext w:val="0"/>
-        <w:keepLines w:val="0"/>
-        <w:pageBreakBefore w:val="0"/>
-        <w:widowControl w:val="1"/>
-        <w:pBdr>
-          <w:top w:space="0" w:sz="0" w:val="nil"/>
-          <w:left w:space="0" w:sz="0" w:val="nil"/>
-          <w:bottom w:space="0" w:sz="0" w:val="nil"/>
-          <w:right w:space="0" w:sz="0" w:val="nil"/>
-          <w:between w:space="0" w:sz="0" w:val="nil"/>
-        </w:pBdr>
-        <w:shd w:fill="auto" w:val="clear"/>
-        <w:spacing w:after="0" w:before="0" w:line="240" w:lineRule="auto"/>
-        <w:ind w:left="1" w:right="0" w:hanging="3"/>
-        <w:jc w:val="left"/>
-        <w:rPr>
-          <w:rFonts w:ascii="Times New Roman" w:cs="Times New Roman" w:eastAsia="Times New Roman" w:hAnsi="Times New Roman"/>
-          <w:b w:val="0"/>
-          <w:i w:val="0"/>
-          <w:smallCaps w:val="0"/>
-          <w:strike w:val="0"/>
-          <w:color w:val="000000"/>
-          <w:sz w:val="28"/>
-          <w:szCs w:val="28"/>
-          <w:u w:val="none"/>
-          <w:shd w:fill="auto" w:val="clear"/>
-          <w:vertAlign w:val="baseline"/>
-        </w:rPr>
-      </w:pPr>
-      <w:r>
-        <w:rPr>
-          <w:rFonts w:ascii="Times New Roman" w:cs="Times New Roman" w:eastAsia="Times New Roman" w:hAnsi="Times New Roman"/>
-          <w:b w:val="0"/>
-          <w:i w:val="0"/>
-          <w:smallCaps w:val="0"/>
-          <w:strike w:val="0"/>
-          <w:color w:val="000000"/>
-          <w:sz w:val="28"/>
-          <w:szCs w:val="28"/>
-          <w:u w:val="none"/>
-          <w:shd w:fill="auto" w:val="clear"/>
-          <w:vertAlign w:val="baseline"/>
-          <w:rtl w:val="0"/>
-        </w:rPr>
-        <w:t xml:space="preserve">which  represent similar results for test datasets.</w:t>
+        <w:t xml:space="preserve">The Supplementary Material has been completed by </w:t>
+      </w:r>
+      <w:r>
+        <w:rPr>
+          <w:rFonts w:ascii="Times New Roman" w:cs="Times New Roman" w:eastAsia="Times New Roman" w:hAnsi="Times New Roman"/>
+          <w:sz w:val="28"/>
+          <w:szCs w:val="28"/>
+          <w:rtl w:val="0"/>
+        </w:rPr>
+        <w:t xml:space="preserve">the </w:t>
+      </w:r>
+      <w:r>
+        <w:rPr>
+          <w:rFonts w:ascii="Times New Roman" w:cs="Times New Roman" w:eastAsia="Times New Roman" w:hAnsi="Times New Roman"/>
+          <w:b w:val="0"/>
+          <w:i w:val="0"/>
+          <w:smallCaps w:val="0"/>
+          <w:strike w:val="0"/>
+          <w:color w:val="000000"/>
+          <w:sz w:val="28"/>
+          <w:szCs w:val="28"/>
+          <w:u w:val="none"/>
+          <w:shd w:fill="auto" w:val="clear"/>
+          <w:vertAlign w:val="baseline"/>
+          <w:rtl w:val="0"/>
+        </w:rPr>
+        <w:t xml:space="preserve">figures </w:t>
+      </w:r>
+    </w:p>
+    <w:p>
+      <w:pPr>
+        <w:keepNext w:val="0"/>
+        <w:keepLines w:val="0"/>
+        <w:pageBreakBefore w:val="0"/>
+        <w:widowControl w:val="1"/>
+        <w:pBdr>
+          <w:top w:space="0" w:sz="0" w:val="nil"/>
+          <w:left w:space="0" w:sz="0" w:val="nil"/>
+          <w:bottom w:space="0" w:sz="0" w:val="nil"/>
+          <w:right w:space="0" w:sz="0" w:val="nil"/>
+          <w:between w:space="0" w:sz="0" w:val="nil"/>
+        </w:pBdr>
+        <w:shd w:fill="auto" w:val="clear"/>
+        <w:spacing w:after="0" w:before="0" w:line="240" w:lineRule="auto"/>
+        <w:ind w:left="1" w:right="0" w:hanging="3"/>
+        <w:jc w:val="left"/>
+        <w:rPr>
+          <w:rFonts w:ascii="Times New Roman" w:cs="Times New Roman" w:eastAsia="Times New Roman" w:hAnsi="Times New Roman"/>
+          <w:b w:val="0"/>
+          <w:i w:val="0"/>
+          <w:smallCaps w:val="0"/>
+          <w:strike w:val="0"/>
+          <w:color w:val="000000"/>
+          <w:sz w:val="28"/>
+          <w:szCs w:val="28"/>
+          <w:u w:val="none"/>
+          <w:shd w:fill="auto" w:val="clear"/>
+          <w:vertAlign w:val="baseline"/>
+        </w:rPr>
+      </w:pPr>
+      <w:r>
+        <w:rPr>
+          <w:rFonts w:ascii="Times New Roman" w:cs="Times New Roman" w:eastAsia="Times New Roman" w:hAnsi="Times New Roman"/>
+          <w:sz w:val="28"/>
+          <w:szCs w:val="28"/>
+          <w:rtl w:val="0"/>
+        </w:rPr>
+        <w:t xml:space="preserve">that</w:t>
+      </w:r>
+      <w:r>
+        <w:rPr>
+          <w:rFonts w:ascii="Times New Roman" w:cs="Times New Roman" w:eastAsia="Times New Roman" w:hAnsi="Times New Roman"/>
+          <w:b w:val="0"/>
+          <w:i w:val="0"/>
+          <w:smallCaps w:val="0"/>
+          <w:strike w:val="0"/>
+          <w:color w:val="000000"/>
+          <w:sz w:val="28"/>
+          <w:szCs w:val="28"/>
+          <w:u w:val="none"/>
+          <w:shd w:fill="auto" w:val="clear"/>
+          <w:vertAlign w:val="baseline"/>
+          <w:rtl w:val="0"/>
+        </w:rPr>
+        <w:t xml:space="preserve">  represent similar results for test datasets </w:t>
+      </w:r>
+      <w:r>
+        <w:rPr>
+          <w:rFonts w:ascii="Times New Roman" w:cs="Times New Roman" w:eastAsia="Times New Roman" w:hAnsi="Times New Roman"/>
+          <w:sz w:val="28"/>
+          <w:szCs w:val="28"/>
+          <w:rtl w:val="0"/>
+        </w:rPr>
+        <w:t xml:space="preserve">(Figs.8S-10S)</w:t>
+      </w:r>
+      <w:r>
+        <w:rPr>
+          <w:rFonts w:ascii="Times New Roman" w:cs="Times New Roman" w:eastAsia="Times New Roman" w:hAnsi="Times New Roman"/>
+          <w:b w:val="0"/>
+          <w:i w:val="0"/>
+          <w:smallCaps w:val="0"/>
+          <w:strike w:val="0"/>
+          <w:color w:val="000000"/>
+          <w:sz w:val="28"/>
+          <w:szCs w:val="28"/>
+          <w:u w:val="none"/>
+          <w:shd w:fill="auto" w:val="clear"/>
+          <w:vertAlign w:val="baseline"/>
+          <w:rtl w:val="0"/>
+        </w:rPr>
+        <w:t xml:space="preserve">.</w:t>
       </w:r>
     </w:p>
     <w:p>
@@ -7000,6 +8418,54 @@
     </w:p>
     <w:p>
       <w:pPr>
+        <w:ind w:left="1" w:hanging="3"/>
+        <w:rPr>
+          <w:rFonts w:ascii="Times New Roman" w:cs="Times New Roman" w:eastAsia="Times New Roman" w:hAnsi="Times New Roman"/>
+          <w:sz w:val="28"/>
+          <w:szCs w:val="28"/>
+        </w:rPr>
+      </w:pPr>
+      <w:r>
+        <w:rPr>
+          <w:rFonts w:ascii="Times New Roman" w:cs="Times New Roman" w:eastAsia="Times New Roman" w:hAnsi="Times New Roman"/>
+          <w:sz w:val="28"/>
+          <w:szCs w:val="28"/>
+          <w:rtl w:val="0"/>
+        </w:rPr>
+        <w:t xml:space="preserve">However, it should be noted that error statistics for the training dataset is more correct and informative. For instance, let us consider the temperature dependence (Fig.~4(a)). In fact, averaging over 684 values was performed for each of 11 points in the training dataset, and in fact these values correspond to the data uniformly distributed over (N_Fe, N_B, d_p)-space.</w:t>
+      </w:r>
+    </w:p>
+    <w:p>
+      <w:pPr>
+        <w:keepNext w:val="0"/>
+        <w:keepLines w:val="0"/>
+        <w:pageBreakBefore w:val="0"/>
+        <w:widowControl w:val="1"/>
+        <w:pBdr>
+          <w:top w:space="0" w:sz="0" w:val="nil"/>
+          <w:left w:space="0" w:sz="0" w:val="nil"/>
+          <w:bottom w:space="0" w:sz="0" w:val="nil"/>
+          <w:right w:space="0" w:sz="0" w:val="nil"/>
+          <w:between w:space="0" w:sz="0" w:val="nil"/>
+        </w:pBdr>
+        <w:shd w:fill="auto" w:val="clear"/>
+        <w:spacing w:after="0" w:before="0" w:line="240" w:lineRule="auto"/>
+        <w:ind w:left="1" w:right="0" w:hanging="3"/>
+        <w:jc w:val="left"/>
+        <w:rPr>
+          <w:rFonts w:ascii="Times New Roman" w:cs="Times New Roman" w:eastAsia="Times New Roman" w:hAnsi="Times New Roman"/>
+          <w:sz w:val="28"/>
+          <w:szCs w:val="28"/>
+        </w:rPr>
+      </w:pPr>
+      <w:r>
+        <w:rPr>
+          <w:rtl w:val="0"/>
+        </w:rPr>
+      </w:r>
+    </w:p>
+    <w:p>
+      <w:pPr>
         <w:keepNext w:val="0"/>
         <w:keepLines w:val="0"/>
         <w:pageBreakBefore w:val="0"/>
@@ -7199,6 +8665,69 @@
           <w:u w:val="none"/>
           <w:shd w:fill="auto" w:val="clear"/>
           <w:vertAlign w:val="baseline"/>
+        </w:rPr>
+      </w:pPr>
+      <w:r>
+        <w:rPr>
+          <w:rtl w:val="0"/>
+        </w:rPr>
+      </w:r>
+    </w:p>
+    <w:p>
+      <w:pPr>
+        <w:ind w:left="1" w:hanging="3"/>
+        <w:rPr>
+          <w:rFonts w:ascii="Times New Roman" w:cs="Times New Roman" w:eastAsia="Times New Roman" w:hAnsi="Times New Roman"/>
+          <w:sz w:val="28"/>
+          <w:szCs w:val="28"/>
+        </w:rPr>
+      </w:pPr>
+      <w:r>
+        <w:rPr>
+          <w:rFonts w:ascii="Times New Roman" w:cs="Times New Roman" w:eastAsia="Times New Roman" w:hAnsi="Times New Roman"/>
+          <w:sz w:val="28"/>
+          <w:szCs w:val="28"/>
+          <w:rtl w:val="0"/>
+        </w:rPr>
+        <w:t xml:space="preserve">In contrast, only 55 IV characteristics correspond to T=295 K in the Fe-varied dataset (see Table in Supplementary Material). In the All-varied dataset, the six  temperature values that have been used are in the range (290-315) K and only three values are in the range (315-340) K. Moreover, eight IV characteristics were simulated at T=293 K for N_Fe=(5-9)10^12 cm-3 (high values) whereas 60 ideality factor values are available at T=292 K, with N_Fe=1.1 10^12-510^12 cm-3 being used to simulate corresponding IV curves. So, it does not seem quite correct to compare data at T=292 K with data at T=293 K.</w:t>
+      </w:r>
+    </w:p>
+    <w:p>
+      <w:pPr>
+        <w:ind w:left="1" w:hanging="3"/>
+        <w:rPr>
+          <w:rFonts w:ascii="Times New Roman" w:cs="Times New Roman" w:eastAsia="Times New Roman" w:hAnsi="Times New Roman"/>
+          <w:sz w:val="28"/>
+          <w:szCs w:val="28"/>
+        </w:rPr>
+      </w:pPr>
+      <w:r>
+        <w:rPr>
+          <w:rtl w:val="0"/>
+        </w:rPr>
+      </w:r>
+    </w:p>
+    <w:p>
+      <w:pPr>
+        <w:keepNext w:val="0"/>
+        <w:keepLines w:val="0"/>
+        <w:pageBreakBefore w:val="0"/>
+        <w:widowControl w:val="1"/>
+        <w:pBdr>
+          <w:top w:space="0" w:sz="0" w:val="nil"/>
+          <w:left w:space="0" w:sz="0" w:val="nil"/>
+          <w:bottom w:space="0" w:sz="0" w:val="nil"/>
+          <w:right w:space="0" w:sz="0" w:val="nil"/>
+          <w:between w:space="0" w:sz="0" w:val="nil"/>
+        </w:pBdr>
+        <w:shd w:fill="auto" w:val="clear"/>
+        <w:spacing w:after="0" w:before="0" w:line="240" w:lineRule="auto"/>
+        <w:ind w:left="1" w:right="0" w:hanging="3"/>
+        <w:jc w:val="left"/>
+        <w:rPr>
+          <w:rFonts w:ascii="Times New Roman" w:cs="Times New Roman" w:eastAsia="Times New Roman" w:hAnsi="Times New Roman"/>
+          <w:sz w:val="28"/>
+          <w:szCs w:val="28"/>
         </w:rPr>
       </w:pPr>
       <w:r>
@@ -8819,7 +10348,7 @@
 
 <file path=customXML/item1.xml><?xml version="1.0" encoding="utf-8"?>
 <go:gDocsCustomXmlDataStorage xmlns:go="http://customooxmlschemas.google.com/" xmlns:r="http://schemas.openxmlformats.org/officeDocument/2006/relationships">
-  <go:docsCustomData xmlns:go="http://customooxmlschemas.google.com/" roundtripDataSignature="AMtx7mgL6fbAbARL4Qgp6T7pZ5VzZZpOSg==">AMUW2mUpjfrM6HcfVrxaaDTfZsCxV4R832CHwJju/+JltyobHdBCwwvXBuJ+731P75Jad8yUcm9n0hTdRGUvAmVI5xLxCKvySdJRCyhoJeeOBdTAHriX5LQ=</go:docsCustomData>
+  <go:docsCustomData xmlns:go="http://customooxmlschemas.google.com/" roundtripDataSignature="AMtx7mgL6fbAbARL4Qgp6T7pZ5VzZZpOSg==">AMUW2mXB4L+TPgUv2kOqWUErPAd/ULcz4ulMO7z8LrnOrX6WrwRmOfJUIF71mUGa8L3lMB28aDBXCGwKXu/1z5K7IgIKNf+5+Xv1noS0PHQygWYIX+tn5/4=</go:docsCustomData>
 </go:gDocsCustomXmlDataStorage>
 </file>
 
